--- a/abjo_DEB.docx
+++ b/abjo_DEB.docx
@@ -1,6 +1,6 @@
 
 <file path=word/document.xml><?xml version="1.0" encoding="utf-8"?>
-<w:document xmlns:wpc="http://schemas.microsoft.com/office/word/2010/wordprocessingCanvas" xmlns:cx="http://schemas.microsoft.com/office/drawing/2014/chartex" xmlns:cx1="http://schemas.microsoft.com/office/drawing/2015/9/8/chartex" xmlns:cx2="http://schemas.microsoft.com/office/drawing/2015/10/21/chartex" xmlns:cx3="http://schemas.microsoft.com/office/drawing/2016/5/9/chartex" xmlns:cx4="http://schemas.microsoft.com/office/drawing/2016/5/10/chartex" xmlns:cx5="http://schemas.microsoft.com/office/drawing/2016/5/11/chartex" xmlns:cx6="http://schemas.microsoft.com/office/drawing/2016/5/12/chartex" xmlns:cx7="http://schemas.microsoft.com/office/drawing/2016/5/13/chartex" xmlns:cx8="http://schemas.microsoft.com/office/drawing/2016/5/14/chartex" xmlns:mc="http://schemas.openxmlformats.org/markup-compatibility/2006" xmlns:aink="http://schemas.microsoft.com/office/drawing/2016/ink" xmlns:am3d="http://schemas.microsoft.com/office/drawing/2017/model3d" xmlns:o="urn:schemas-microsoft-com:office:office" xmlns:r="http://schemas.openxmlformats.org/officeDocument/2006/relationships" xmlns:m="http://schemas.openxmlformats.org/officeDocument/2006/math" xmlns:v="urn:schemas-microsoft-com:vml" xmlns:wp14="http://schemas.microsoft.com/office/word/2010/wordprocessingDrawing" xmlns:wp="http://schemas.openxmlformats.org/drawingml/2006/wordprocessingDrawing" xmlns:w10="urn:schemas-microsoft-com:office:word" xmlns:w="http://schemas.openxmlformats.org/wordprocessingml/2006/main" xmlns:w14="http://schemas.microsoft.com/office/word/2010/wordml" xmlns:w15="http://schemas.microsoft.com/office/word/2012/wordml" xmlns:w16cid="http://schemas.microsoft.com/office/word/2016/wordml/cid" xmlns:w16se="http://schemas.microsoft.com/office/word/2015/wordml/symex" xmlns:wpg="http://schemas.microsoft.com/office/word/2010/wordprocessingGroup" xmlns:wpi="http://schemas.microsoft.com/office/word/2010/wordprocessingInk" xmlns:wne="http://schemas.microsoft.com/office/word/2006/wordml" xmlns:wps="http://schemas.microsoft.com/office/word/2010/wordprocessingShape" mc:Ignorable="w14 w15 w16se w16cid wp14">
+<w:document xmlns:wpc="http://schemas.microsoft.com/office/word/2010/wordprocessingCanvas" xmlns:cx="http://schemas.microsoft.com/office/drawing/2014/chartex" xmlns:cx1="http://schemas.microsoft.com/office/drawing/2015/9/8/chartex" xmlns:cx2="http://schemas.microsoft.com/office/drawing/2015/10/21/chartex" xmlns:cx3="http://schemas.microsoft.com/office/drawing/2016/5/9/chartex" xmlns:cx4="http://schemas.microsoft.com/office/drawing/2016/5/10/chartex" xmlns:cx5="http://schemas.microsoft.com/office/drawing/2016/5/11/chartex" xmlns:cx6="http://schemas.microsoft.com/office/drawing/2016/5/12/chartex" xmlns:cx7="http://schemas.microsoft.com/office/drawing/2016/5/13/chartex" xmlns:cx8="http://schemas.microsoft.com/office/drawing/2016/5/14/chartex" xmlns:mc="http://schemas.openxmlformats.org/markup-compatibility/2006" xmlns:aink="http://schemas.microsoft.com/office/drawing/2016/ink" xmlns:am3d="http://schemas.microsoft.com/office/drawing/2017/model3d" xmlns:o="urn:schemas-microsoft-com:office:office" xmlns:oel="http://schemas.microsoft.com/office/2019/extlst" xmlns:r="http://schemas.openxmlformats.org/officeDocument/2006/relationships" xmlns:m="http://schemas.openxmlformats.org/officeDocument/2006/math" xmlns:v="urn:schemas-microsoft-com:vml" xmlns:wp14="http://schemas.microsoft.com/office/word/2010/wordprocessingDrawing" xmlns:wp="http://schemas.openxmlformats.org/drawingml/2006/wordprocessingDrawing" xmlns:w10="urn:schemas-microsoft-com:office:word" xmlns:w="http://schemas.openxmlformats.org/wordprocessingml/2006/main" xmlns:w14="http://schemas.microsoft.com/office/word/2010/wordml" xmlns:w15="http://schemas.microsoft.com/office/word/2012/wordml" xmlns:w16cex="http://schemas.microsoft.com/office/word/2018/wordml/cex" xmlns:w16cid="http://schemas.microsoft.com/office/word/2016/wordml/cid" xmlns:w16="http://schemas.microsoft.com/office/word/2018/wordml" xmlns:w16sdtdh="http://schemas.microsoft.com/office/word/2020/wordml/sdtdatahash" xmlns:w16se="http://schemas.microsoft.com/office/word/2015/wordml/symex" xmlns:wpg="http://schemas.microsoft.com/office/word/2010/wordprocessingGroup" xmlns:wpi="http://schemas.microsoft.com/office/word/2010/wordprocessingInk" xmlns:wne="http://schemas.microsoft.com/office/word/2006/wordml" xmlns:wps="http://schemas.microsoft.com/office/word/2010/wordprocessingShape" mc:Ignorable="w14 w15 w16se w16cid w16 w16cex w16sdtdh wp14">
   <w:body>
     <w:p>
       <w:pPr>
@@ -3820,13 +3820,22 @@
       </w:r>
     </w:p>
     <w:p>
+      <w:proofErr w:type="spellStart"/>
       <w:r>
         <w:rPr>
           <w:b/>
           <w:bCs/>
         </w:rPr>
         <w:lastRenderedPageBreak/>
-        <w:t xml:space="preserve">Event </w:t>
+        <w:t>Event</w:t>
+      </w:r>
+      <w:proofErr w:type="spellEnd"/>
+      <w:r>
+        <w:rPr>
+          <w:b/>
+          <w:bCs/>
+        </w:rPr>
+        <w:t xml:space="preserve"> </w:t>
       </w:r>
       <w:proofErr w:type="spellStart"/>
       <w:r>
@@ -6971,13 +6980,7 @@
                       <w:rPr>
                         <w:rFonts w:ascii="Cambria Math" w:hAnsi="Cambria Math"/>
                       </w:rPr>
-                      <m:t>O</m:t>
-                    </m:r>
-                    <m:r>
-                      <w:rPr>
-                        <w:rFonts w:ascii="Cambria Math" w:hAnsi="Cambria Math"/>
-                      </w:rPr>
-                      <m:t>0</m:t>
+                      <m:t>O0</m:t>
                     </m:r>
                   </m:sub>
                 </m:sSub>
@@ -12185,7 +12188,32 @@
               <w:rPr>
                 <w:iCs/>
               </w:rPr>
-              <w:t>cm.d</w:t>
+              <w:t>c</w:t>
+            </w:r>
+            <w:r>
+              <w:rPr>
+                <w:iCs/>
+              </w:rPr>
+              <w:t>m</w:t>
+            </w:r>
+            <w:r>
+              <w:rPr>
+                <w:iCs/>
+                <w:vertAlign w:val="superscript"/>
+              </w:rPr>
+              <w:t>3</w:t>
+            </w:r>
+            <w:r>
+              <w:rPr>
+                <w:iCs/>
+              </w:rPr>
+              <w:t>.</w:t>
+            </w:r>
+            <w:r>
+              <w:rPr>
+                <w:iCs/>
+              </w:rPr>
+              <w:t>J</w:t>
             </w:r>
             <w:r>
               <w:rPr>
@@ -12335,7 +12363,32 @@
               <w:rPr>
                 <w:iCs/>
               </w:rPr>
-              <w:t>cm.d</w:t>
+              <w:t>c</w:t>
+            </w:r>
+            <w:r>
+              <w:rPr>
+                <w:iCs/>
+              </w:rPr>
+              <w:t>m</w:t>
+            </w:r>
+            <w:r>
+              <w:rPr>
+                <w:iCs/>
+                <w:vertAlign w:val="superscript"/>
+              </w:rPr>
+              <w:t>3</w:t>
+            </w:r>
+            <w:r>
+              <w:rPr>
+                <w:iCs/>
+              </w:rPr>
+              <w:t>.</w:t>
+            </w:r>
+            <w:r>
+              <w:rPr>
+                <w:iCs/>
+              </w:rPr>
+              <w:t>J</w:t>
             </w:r>
             <w:r>
               <w:rPr>
@@ -20274,13 +20327,7 @@
                           <w:rPr>
                             <w:rFonts w:ascii="Cambria Math" w:eastAsiaTheme="minorEastAsia" w:hAnsi="Cambria Math"/>
                           </w:rPr>
-                          <m:t>1</m:t>
-                        </m:r>
-                        <m:r>
-                          <w:rPr>
-                            <w:rFonts w:ascii="Cambria Math" w:eastAsiaTheme="minorEastAsia" w:hAnsi="Cambria Math"/>
-                          </w:rPr>
-                          <m:t>3</m:t>
+                          <m:t>13</m:t>
                         </m:r>
                       </m:e>
                     </m:d>
@@ -20579,19 +20626,7 @@
                   <w:rPr>
                     <w:rFonts w:ascii="Cambria Math" w:eastAsia="Calibri" w:hAnsi="Cambria Math" w:cs="Times New Roman"/>
                   </w:rPr>
-                  <m:t>(1</m:t>
-                </m:r>
-                <m:r>
-                  <w:rPr>
-                    <w:rFonts w:ascii="Cambria Math" w:eastAsia="Calibri" w:hAnsi="Cambria Math" w:cs="Times New Roman"/>
-                  </w:rPr>
-                  <m:t>4</m:t>
-                </m:r>
-                <m:r>
-                  <w:rPr>
-                    <w:rFonts w:ascii="Cambria Math" w:eastAsia="Calibri" w:hAnsi="Cambria Math" w:cs="Times New Roman"/>
-                  </w:rPr>
-                  <m:t>)</m:t>
+                  <m:t>(14)</m:t>
                 </m:r>
               </m:oMath>
             </m:oMathPara>
@@ -20846,8 +20881,6 @@
           <w:lang w:val="en-US"/>
         </w:rPr>
       </w:pPr>
-      <w:bookmarkStart w:id="16" w:name="_GoBack"/>
-      <w:bookmarkEnd w:id="16"/>
     </w:p>
     <w:p>
       <w:pPr>
@@ -20860,14 +20893,14 @@
           <w:lang w:val="en-US"/>
         </w:rPr>
       </w:pPr>
-      <w:bookmarkStart w:id="17" w:name="_Toc160440844"/>
+      <w:bookmarkStart w:id="16" w:name="_Toc160440844"/>
       <w:r>
         <w:rPr>
           <w:lang w:val="en-US"/>
         </w:rPr>
         <w:t>Starvation scenarios</w:t>
       </w:r>
-      <w:bookmarkEnd w:id="17"/>
+      <w:bookmarkEnd w:id="16"/>
     </w:p>
     <w:p>
       <w:pPr>
@@ -23205,14 +23238,14 @@
           <w:lang w:val="en-US"/>
         </w:rPr>
       </w:pPr>
-      <w:bookmarkStart w:id="18" w:name="_Toc160440845"/>
+      <w:bookmarkStart w:id="17" w:name="_Toc160440845"/>
       <w:r>
         <w:rPr>
           <w:lang w:val="en-US"/>
         </w:rPr>
         <w:t>Differential equations of state variable</w:t>
       </w:r>
-      <w:bookmarkEnd w:id="18"/>
+      <w:bookmarkEnd w:id="17"/>
     </w:p>
     <w:p>
       <w:pPr>
@@ -23516,13 +23549,7 @@
                           <w:rPr>
                             <w:rFonts w:ascii="Cambria Math" w:eastAsiaTheme="minorEastAsia" w:hAnsi="Cambria Math"/>
                           </w:rPr>
-                          <m:t>1</m:t>
-                        </m:r>
-                        <m:r>
-                          <w:rPr>
-                            <w:rFonts w:ascii="Cambria Math" w:eastAsiaTheme="minorEastAsia" w:hAnsi="Cambria Math"/>
-                          </w:rPr>
-                          <m:t>6</m:t>
+                          <m:t>16</m:t>
                         </m:r>
                       </m:e>
                     </m:d>
@@ -23761,13 +23788,7 @@
                           <w:rPr>
                             <w:rFonts w:ascii="Cambria Math" w:eastAsiaTheme="minorEastAsia" w:hAnsi="Cambria Math"/>
                           </w:rPr>
-                          <m:t>1</m:t>
-                        </m:r>
-                        <m:r>
-                          <w:rPr>
-                            <w:rFonts w:ascii="Cambria Math" w:eastAsiaTheme="minorEastAsia" w:hAnsi="Cambria Math"/>
-                          </w:rPr>
-                          <m:t>7</m:t>
+                          <m:t>17</m:t>
                         </m:r>
                       </m:e>
                     </m:d>
@@ -24358,13 +24379,7 @@
                           <w:rPr>
                             <w:rFonts w:ascii="Cambria Math" w:eastAsiaTheme="minorEastAsia" w:hAnsi="Cambria Math"/>
                           </w:rPr>
-                          <m:t>1</m:t>
-                        </m:r>
-                        <m:r>
-                          <w:rPr>
-                            <w:rFonts w:ascii="Cambria Math" w:eastAsiaTheme="minorEastAsia" w:hAnsi="Cambria Math"/>
-                          </w:rPr>
-                          <m:t>9</m:t>
+                          <m:t>19</m:t>
                         </m:r>
                       </m:e>
                     </m:d>
@@ -24725,14 +24740,14 @@
           <w:lang w:val="en-US"/>
         </w:rPr>
       </w:pPr>
-      <w:bookmarkStart w:id="19" w:name="_Toc160440846"/>
+      <w:bookmarkStart w:id="18" w:name="_Toc160440846"/>
       <w:r>
         <w:rPr>
           <w:lang w:val="en-US"/>
         </w:rPr>
         <w:t>Observable variables</w:t>
       </w:r>
-      <w:bookmarkEnd w:id="19"/>
+      <w:bookmarkEnd w:id="18"/>
     </w:p>
     <w:p>
       <w:pPr>
@@ -25080,19 +25095,7 @@
                       <w:rPr>
                         <w:rFonts w:ascii="Cambria Math" w:hAnsi="Cambria Math"/>
                       </w:rPr>
-                      <m:t>#(</m:t>
-                    </m:r>
-                    <m:r>
-                      <w:rPr>
-                        <w:rFonts w:ascii="Cambria Math" w:hAnsi="Cambria Math"/>
-                      </w:rPr>
-                      <m:t>21</m:t>
-                    </m:r>
-                    <m:r>
-                      <w:rPr>
-                        <w:rFonts w:ascii="Cambria Math" w:hAnsi="Cambria Math"/>
-                      </w:rPr>
-                      <m:t>)</m:t>
+                      <m:t>#(21)</m:t>
                     </m:r>
                   </m:e>
                 </m:eqArr>
@@ -25317,19 +25320,7 @@
                   <w:rPr>
                     <w:rFonts w:ascii="Cambria Math" w:hAnsi="Cambria Math"/>
                   </w:rPr>
-                  <m:t>(2</m:t>
-                </m:r>
-                <m:r>
-                  <w:rPr>
-                    <w:rFonts w:ascii="Cambria Math" w:hAnsi="Cambria Math"/>
-                  </w:rPr>
-                  <m:t>2</m:t>
-                </m:r>
-                <m:r>
-                  <w:rPr>
-                    <w:rFonts w:ascii="Cambria Math" w:hAnsi="Cambria Math"/>
-                  </w:rPr>
-                  <m:t>)</m:t>
+                  <m:t>(22)</m:t>
                 </m:r>
               </m:oMath>
             </m:oMathPara>
@@ -25575,19 +25566,7 @@
                   <w:rPr>
                     <w:rFonts w:ascii="Cambria Math" w:hAnsi="Cambria Math"/>
                   </w:rPr>
-                  <m:t>(2</m:t>
-                </m:r>
-                <m:r>
-                  <w:rPr>
-                    <w:rFonts w:ascii="Cambria Math" w:hAnsi="Cambria Math"/>
-                  </w:rPr>
-                  <m:t>3</m:t>
-                </m:r>
-                <m:r>
-                  <w:rPr>
-                    <w:rFonts w:ascii="Cambria Math" w:hAnsi="Cambria Math"/>
-                  </w:rPr>
-                  <m:t>)</m:t>
+                  <m:t>(23)</m:t>
                 </m:r>
               </m:oMath>
             </m:oMathPara>
@@ -25854,19 +25833,7 @@
                   <w:rPr>
                     <w:rFonts w:ascii="Cambria Math" w:hAnsi="Cambria Math"/>
                   </w:rPr>
-                  <m:t>(2</m:t>
-                </m:r>
-                <m:r>
-                  <w:rPr>
-                    <w:rFonts w:ascii="Cambria Math" w:hAnsi="Cambria Math"/>
-                  </w:rPr>
-                  <m:t>4</m:t>
-                </m:r>
-                <m:r>
-                  <w:rPr>
-                    <w:rFonts w:ascii="Cambria Math" w:hAnsi="Cambria Math"/>
-                  </w:rPr>
-                  <m:t>)</m:t>
+                  <m:t>(24)</m:t>
                 </m:r>
               </m:oMath>
             </m:oMathPara>
@@ -26076,19 +26043,7 @@
                   <w:rPr>
                     <w:rFonts w:ascii="Cambria Math" w:hAnsi="Cambria Math"/>
                   </w:rPr>
-                  <m:t>(2</m:t>
-                </m:r>
-                <m:r>
-                  <w:rPr>
-                    <w:rFonts w:ascii="Cambria Math" w:hAnsi="Cambria Math"/>
-                  </w:rPr>
-                  <m:t>5</m:t>
-                </m:r>
-                <m:r>
-                  <w:rPr>
-                    <w:rFonts w:ascii="Cambria Math" w:hAnsi="Cambria Math"/>
-                  </w:rPr>
-                  <m:t>)</m:t>
+                  <m:t>(25)</m:t>
                 </m:r>
               </m:oMath>
             </m:oMathPara>
@@ -26325,19 +26280,7 @@
                       <w:rPr>
                         <w:rFonts w:ascii="Cambria Math" w:hAnsi="Cambria Math"/>
                       </w:rPr>
-                      <m:t>#(2</m:t>
-                    </m:r>
-                    <m:r>
-                      <w:rPr>
-                        <w:rFonts w:ascii="Cambria Math" w:hAnsi="Cambria Math"/>
-                      </w:rPr>
-                      <m:t>6</m:t>
-                    </m:r>
-                    <m:r>
-                      <w:rPr>
-                        <w:rFonts w:ascii="Cambria Math" w:hAnsi="Cambria Math"/>
-                      </w:rPr>
-                      <m:t>)</m:t>
+                      <m:t>#(26)</m:t>
                     </m:r>
                   </m:e>
                 </m:eqArr>
@@ -26745,19 +26688,7 @@
                   <w:rPr>
                     <w:rFonts w:ascii="Cambria Math" w:hAnsi="Cambria Math"/>
                   </w:rPr>
-                  <m:t>V(2</m:t>
-                </m:r>
-                <m:r>
-                  <w:rPr>
-                    <w:rFonts w:ascii="Cambria Math" w:hAnsi="Cambria Math"/>
-                  </w:rPr>
-                  <m:t>7</m:t>
-                </m:r>
-                <m:r>
-                  <w:rPr>
-                    <w:rFonts w:ascii="Cambria Math" w:hAnsi="Cambria Math"/>
-                  </w:rPr>
-                  <m:t>)</m:t>
+                  <m:t>V(27)</m:t>
                 </m:r>
               </m:oMath>
             </m:oMathPara>
@@ -27065,19 +26996,7 @@
                       <w:rPr>
                         <w:rFonts w:ascii="Cambria Math" w:hAnsi="Cambria Math"/>
                       </w:rPr>
-                      <m:t>#(2</m:t>
-                    </m:r>
-                    <m:r>
-                      <w:rPr>
-                        <w:rFonts w:ascii="Cambria Math" w:hAnsi="Cambria Math"/>
-                      </w:rPr>
-                      <m:t>8</m:t>
-                    </m:r>
-                    <m:r>
-                      <w:rPr>
-                        <w:rFonts w:ascii="Cambria Math" w:hAnsi="Cambria Math"/>
-                      </w:rPr>
-                      <m:t>)</m:t>
+                      <m:t>#(28)</m:t>
                     </m:r>
                   </m:e>
                 </m:eqArr>
@@ -27416,19 +27335,7 @@
                       <w:rPr>
                         <w:rFonts w:ascii="Cambria Math" w:hAnsi="Cambria Math"/>
                       </w:rPr>
-                      <m:t>#(2</m:t>
-                    </m:r>
-                    <m:r>
-                      <w:rPr>
-                        <w:rFonts w:ascii="Cambria Math" w:hAnsi="Cambria Math"/>
-                      </w:rPr>
-                      <m:t>9</m:t>
-                    </m:r>
-                    <m:r>
-                      <w:rPr>
-                        <w:rFonts w:ascii="Cambria Math" w:hAnsi="Cambria Math"/>
-                      </w:rPr>
-                      <m:t>)</m:t>
+                      <m:t>#(29)</m:t>
                     </m:r>
                   </m:e>
                 </m:eqArr>
@@ -28381,7 +28288,7 @@
 </file>
 
 <file path=word/numbering.xml><?xml version="1.0" encoding="utf-8"?>
-<w:numbering xmlns:wpc="http://schemas.microsoft.com/office/word/2010/wordprocessingCanvas" xmlns:cx="http://schemas.microsoft.com/office/drawing/2014/chartex" xmlns:cx1="http://schemas.microsoft.com/office/drawing/2015/9/8/chartex" xmlns:cx2="http://schemas.microsoft.com/office/drawing/2015/10/21/chartex" xmlns:cx3="http://schemas.microsoft.com/office/drawing/2016/5/9/chartex" xmlns:cx4="http://schemas.microsoft.com/office/drawing/2016/5/10/chartex" xmlns:cx5="http://schemas.microsoft.com/office/drawing/2016/5/11/chartex" xmlns:cx6="http://schemas.microsoft.com/office/drawing/2016/5/12/chartex" xmlns:cx7="http://schemas.microsoft.com/office/drawing/2016/5/13/chartex" xmlns:cx8="http://schemas.microsoft.com/office/drawing/2016/5/14/chartex" xmlns:mc="http://schemas.openxmlformats.org/markup-compatibility/2006" xmlns:aink="http://schemas.microsoft.com/office/drawing/2016/ink" xmlns:am3d="http://schemas.microsoft.com/office/drawing/2017/model3d" xmlns:o="urn:schemas-microsoft-com:office:office" xmlns:r="http://schemas.openxmlformats.org/officeDocument/2006/relationships" xmlns:m="http://schemas.openxmlformats.org/officeDocument/2006/math" xmlns:v="urn:schemas-microsoft-com:vml" xmlns:wp14="http://schemas.microsoft.com/office/word/2010/wordprocessingDrawing" xmlns:wp="http://schemas.openxmlformats.org/drawingml/2006/wordprocessingDrawing" xmlns:w10="urn:schemas-microsoft-com:office:word" xmlns:w="http://schemas.openxmlformats.org/wordprocessingml/2006/main" xmlns:w14="http://schemas.microsoft.com/office/word/2010/wordml" xmlns:w15="http://schemas.microsoft.com/office/word/2012/wordml" xmlns:w16cid="http://schemas.microsoft.com/office/word/2016/wordml/cid" xmlns:w16se="http://schemas.microsoft.com/office/word/2015/wordml/symex" xmlns:wpg="http://schemas.microsoft.com/office/word/2010/wordprocessingGroup" xmlns:wpi="http://schemas.microsoft.com/office/word/2010/wordprocessingInk" xmlns:wne="http://schemas.microsoft.com/office/word/2006/wordml" xmlns:wps="http://schemas.microsoft.com/office/word/2010/wordprocessingShape" mc:Ignorable="w14 w15 w16se w16cid wp14">
+<w:numbering xmlns:wpc="http://schemas.microsoft.com/office/word/2010/wordprocessingCanvas" xmlns:cx="http://schemas.microsoft.com/office/drawing/2014/chartex" xmlns:cx1="http://schemas.microsoft.com/office/drawing/2015/9/8/chartex" xmlns:cx2="http://schemas.microsoft.com/office/drawing/2015/10/21/chartex" xmlns:cx3="http://schemas.microsoft.com/office/drawing/2016/5/9/chartex" xmlns:cx4="http://schemas.microsoft.com/office/drawing/2016/5/10/chartex" xmlns:cx5="http://schemas.microsoft.com/office/drawing/2016/5/11/chartex" xmlns:cx6="http://schemas.microsoft.com/office/drawing/2016/5/12/chartex" xmlns:cx7="http://schemas.microsoft.com/office/drawing/2016/5/13/chartex" xmlns:cx8="http://schemas.microsoft.com/office/drawing/2016/5/14/chartex" xmlns:mc="http://schemas.openxmlformats.org/markup-compatibility/2006" xmlns:aink="http://schemas.microsoft.com/office/drawing/2016/ink" xmlns:am3d="http://schemas.microsoft.com/office/drawing/2017/model3d" xmlns:o="urn:schemas-microsoft-com:office:office" xmlns:oel="http://schemas.microsoft.com/office/2019/extlst" xmlns:r="http://schemas.openxmlformats.org/officeDocument/2006/relationships" xmlns:m="http://schemas.openxmlformats.org/officeDocument/2006/math" xmlns:v="urn:schemas-microsoft-com:vml" xmlns:wp14="http://schemas.microsoft.com/office/word/2010/wordprocessingDrawing" xmlns:wp="http://schemas.openxmlformats.org/drawingml/2006/wordprocessingDrawing" xmlns:w10="urn:schemas-microsoft-com:office:word" xmlns:w="http://schemas.openxmlformats.org/wordprocessingml/2006/main" xmlns:w14="http://schemas.microsoft.com/office/word/2010/wordml" xmlns:w15="http://schemas.microsoft.com/office/word/2012/wordml" xmlns:w16cex="http://schemas.microsoft.com/office/word/2018/wordml/cex" xmlns:w16cid="http://schemas.microsoft.com/office/word/2016/wordml/cid" xmlns:w16="http://schemas.microsoft.com/office/word/2018/wordml" xmlns:w16sdtdh="http://schemas.microsoft.com/office/word/2020/wordml/sdtdatahash" xmlns:w16se="http://schemas.microsoft.com/office/word/2015/wordml/symex" xmlns:wpg="http://schemas.microsoft.com/office/word/2010/wordprocessingGroup" xmlns:wpi="http://schemas.microsoft.com/office/word/2010/wordprocessingInk" xmlns:wne="http://schemas.microsoft.com/office/word/2006/wordml" xmlns:wps="http://schemas.microsoft.com/office/word/2010/wordprocessingShape" mc:Ignorable="w14 w15 w16se w16cid w16 w16cex w16sdtdh wp14">
   <w:abstractNum w:abstractNumId="0" w15:restartNumberingAfterBreak="0">
     <w:nsid w:val="00BE1E59"/>
     <w:multiLevelType w:val="hybridMultilevel"/>
@@ -30102,65 +30009,65 @@
       </w:pPr>
     </w:lvl>
   </w:abstractNum>
-  <w:num w:numId="1">
+  <w:num w:numId="1" w16cid:durableId="1143079409">
     <w:abstractNumId w:val="16"/>
   </w:num>
-  <w:num w:numId="2">
+  <w:num w:numId="2" w16cid:durableId="902105907">
     <w:abstractNumId w:val="14"/>
   </w:num>
-  <w:num w:numId="3">
+  <w:num w:numId="3" w16cid:durableId="850994068">
     <w:abstractNumId w:val="4"/>
   </w:num>
-  <w:num w:numId="4">
+  <w:num w:numId="4" w16cid:durableId="587233622">
     <w:abstractNumId w:val="5"/>
   </w:num>
-  <w:num w:numId="5">
+  <w:num w:numId="5" w16cid:durableId="2096827385">
     <w:abstractNumId w:val="7"/>
   </w:num>
-  <w:num w:numId="6">
+  <w:num w:numId="6" w16cid:durableId="1727532322">
     <w:abstractNumId w:val="12"/>
   </w:num>
-  <w:num w:numId="7">
+  <w:num w:numId="7" w16cid:durableId="1997949299">
     <w:abstractNumId w:val="0"/>
   </w:num>
-  <w:num w:numId="8">
+  <w:num w:numId="8" w16cid:durableId="863324553">
     <w:abstractNumId w:val="2"/>
   </w:num>
-  <w:num w:numId="9">
+  <w:num w:numId="9" w16cid:durableId="1708221138">
     <w:abstractNumId w:val="11"/>
   </w:num>
-  <w:num w:numId="10">
+  <w:num w:numId="10" w16cid:durableId="1890922210">
     <w:abstractNumId w:val="13"/>
   </w:num>
-  <w:num w:numId="11">
+  <w:num w:numId="11" w16cid:durableId="218788983">
     <w:abstractNumId w:val="15"/>
   </w:num>
-  <w:num w:numId="12">
+  <w:num w:numId="12" w16cid:durableId="224923096">
     <w:abstractNumId w:val="10"/>
   </w:num>
-  <w:num w:numId="13">
+  <w:num w:numId="13" w16cid:durableId="298071145">
     <w:abstractNumId w:val="17"/>
   </w:num>
-  <w:num w:numId="14">
+  <w:num w:numId="14" w16cid:durableId="421535131">
     <w:abstractNumId w:val="9"/>
   </w:num>
-  <w:num w:numId="15">
+  <w:num w:numId="15" w16cid:durableId="1724985987">
     <w:abstractNumId w:val="3"/>
   </w:num>
-  <w:num w:numId="16">
+  <w:num w:numId="16" w16cid:durableId="1603294906">
     <w:abstractNumId w:val="1"/>
   </w:num>
-  <w:num w:numId="17">
+  <w:num w:numId="17" w16cid:durableId="237440967">
     <w:abstractNumId w:val="8"/>
   </w:num>
-  <w:num w:numId="18">
+  <w:num w:numId="18" w16cid:durableId="1791702505">
     <w:abstractNumId w:val="6"/>
   </w:num>
 </w:numbering>
 </file>
 
 <file path=word/styles.xml><?xml version="1.0" encoding="utf-8"?>
-<w:styles xmlns:mc="http://schemas.openxmlformats.org/markup-compatibility/2006" xmlns:r="http://schemas.openxmlformats.org/officeDocument/2006/relationships" xmlns:w="http://schemas.openxmlformats.org/wordprocessingml/2006/main" xmlns:w14="http://schemas.microsoft.com/office/word/2010/wordml" xmlns:w15="http://schemas.microsoft.com/office/word/2012/wordml" xmlns:w16cid="http://schemas.microsoft.com/office/word/2016/wordml/cid" xmlns:w16se="http://schemas.microsoft.com/office/word/2015/wordml/symex" mc:Ignorable="w14 w15 w16se w16cid">
+<w:styles xmlns:mc="http://schemas.openxmlformats.org/markup-compatibility/2006" xmlns:r="http://schemas.openxmlformats.org/officeDocument/2006/relationships" xmlns:w="http://schemas.openxmlformats.org/wordprocessingml/2006/main" xmlns:w14="http://schemas.microsoft.com/office/word/2010/wordml" xmlns:w15="http://schemas.microsoft.com/office/word/2012/wordml" xmlns:w16cex="http://schemas.microsoft.com/office/word/2018/wordml/cex" xmlns:w16cid="http://schemas.microsoft.com/office/word/2016/wordml/cid" xmlns:w16="http://schemas.microsoft.com/office/word/2018/wordml" xmlns:w16sdtdh="http://schemas.microsoft.com/office/word/2020/wordml/sdtdatahash" xmlns:w16se="http://schemas.microsoft.com/office/word/2015/wordml/symex" mc:Ignorable="w14 w15 w16se w16cid w16 w16cex w16sdtdh">
   <w:docDefaults>
     <w:rPrDefault>
       <w:rPr>
@@ -30174,7 +30081,7 @@
     </w:rPrDefault>
     <w:pPrDefault/>
   </w:docDefaults>
-  <w:latentStyles w:defLockedState="0" w:defUIPriority="99" w:defSemiHidden="0" w:defUnhideWhenUsed="0" w:defQFormat="0" w:count="375">
+  <w:latentStyles w:defLockedState="0" w:defUIPriority="99" w:defSemiHidden="0" w:defUnhideWhenUsed="0" w:defQFormat="0" w:count="376">
     <w:lsdException w:name="Normal" w:uiPriority="0" w:qFormat="1"/>
     <w:lsdException w:name="heading 1" w:uiPriority="9" w:qFormat="1"/>
     <w:lsdException w:name="heading 2" w:semiHidden="1" w:uiPriority="9" w:unhideWhenUsed="1" w:qFormat="1"/>
@@ -30550,6 +30457,7 @@
     <w:lsdException w:name="Smart Hyperlink" w:semiHidden="1" w:unhideWhenUsed="1"/>
     <w:lsdException w:name="Hashtag" w:semiHidden="1" w:unhideWhenUsed="1"/>
     <w:lsdException w:name="Unresolved Mention" w:semiHidden="1" w:unhideWhenUsed="1"/>
+    <w:lsdException w:name="Smart Link" w:semiHidden="1" w:unhideWhenUsed="1"/>
   </w:latentStyles>
   <w:style w:type="paragraph" w:default="1" w:styleId="Normal">
     <w:name w:val="Normal"/>

--- a/abjo_DEB.docx
+++ b/abjo_DEB.docx
@@ -8,7 +8,7 @@
         <w:ind w:firstLine="708"/>
         <w:jc w:val="center"/>
       </w:pPr>
-      <w:bookmarkStart w:id="0" w:name="_Toc160440829"/>
+      <w:bookmarkStart w:id="0" w:name="_Toc161132053"/>
       <w:proofErr w:type="spellStart"/>
       <w:proofErr w:type="gramStart"/>
       <w:r>
@@ -74,11 +74,7 @@
             <w:rPr>
               <w:rFonts w:eastAsiaTheme="minorEastAsia"/>
               <w:noProof/>
-              <w:kern w:val="0"/>
-              <w:sz w:val="22"/>
-              <w:szCs w:val="22"/>
               <w:lang w:eastAsia="fr-FR"/>
-              <w14:ligatures w14:val="none"/>
             </w:rPr>
           </w:pPr>
           <w:r>
@@ -90,7 +86,7 @@
           <w:r>
             <w:fldChar w:fldCharType="separate"/>
           </w:r>
-          <w:hyperlink w:anchor="_Toc160440829" w:history="1">
+          <w:hyperlink w:anchor="_Toc161132053" w:history="1">
             <w:r>
               <w:rPr>
                 <w:rStyle w:val="Lienhypertexte"/>
@@ -117,7 +113,7 @@
                 <w:noProof/>
                 <w:webHidden/>
               </w:rPr>
-              <w:instrText xml:space="preserve"> PAGEREF _Toc160440829 \h </w:instrText>
+              <w:instrText xml:space="preserve"> PAGEREF _Toc161132053 \h </w:instrText>
             </w:r>
             <w:r>
               <w:rPr>
@@ -152,20 +148,16 @@
           <w:pPr>
             <w:pStyle w:val="TM2"/>
             <w:tabs>
-              <w:tab w:val="left" w:pos="660"/>
+              <w:tab w:val="left" w:pos="720"/>
               <w:tab w:val="right" w:leader="dot" w:pos="9056"/>
             </w:tabs>
             <w:rPr>
               <w:rFonts w:eastAsiaTheme="minorEastAsia"/>
               <w:noProof/>
-              <w:kern w:val="0"/>
-              <w:sz w:val="22"/>
-              <w:szCs w:val="22"/>
               <w:lang w:eastAsia="fr-FR"/>
-              <w14:ligatures w14:val="none"/>
             </w:rPr>
           </w:pPr>
-          <w:hyperlink w:anchor="_Toc160440830" w:history="1">
+          <w:hyperlink w:anchor="_Toc161132054" w:history="1">
             <w:r>
               <w:rPr>
                 <w:rStyle w:val="Lienhypertexte"/>
@@ -177,11 +169,7 @@
               <w:rPr>
                 <w:rFonts w:eastAsiaTheme="minorEastAsia"/>
                 <w:noProof/>
-                <w:kern w:val="0"/>
-                <w:sz w:val="22"/>
-                <w:szCs w:val="22"/>
                 <w:lang w:eastAsia="fr-FR"/>
-                <w14:ligatures w14:val="none"/>
               </w:rPr>
               <w:tab/>
             </w:r>
@@ -211,7 +199,7 @@
                 <w:noProof/>
                 <w:webHidden/>
               </w:rPr>
-              <w:instrText xml:space="preserve"> PAGEREF _Toc160440830 \h </w:instrText>
+              <w:instrText xml:space="preserve"> PAGEREF _Toc161132054 \h </w:instrText>
             </w:r>
             <w:r>
               <w:rPr>
@@ -246,20 +234,16 @@
           <w:pPr>
             <w:pStyle w:val="TM2"/>
             <w:tabs>
-              <w:tab w:val="left" w:pos="660"/>
+              <w:tab w:val="left" w:pos="720"/>
               <w:tab w:val="right" w:leader="dot" w:pos="9056"/>
             </w:tabs>
             <w:rPr>
               <w:rFonts w:eastAsiaTheme="minorEastAsia"/>
               <w:noProof/>
-              <w:kern w:val="0"/>
-              <w:sz w:val="22"/>
-              <w:szCs w:val="22"/>
               <w:lang w:eastAsia="fr-FR"/>
-              <w14:ligatures w14:val="none"/>
             </w:rPr>
           </w:pPr>
-          <w:hyperlink w:anchor="_Toc160440831" w:history="1">
+          <w:hyperlink w:anchor="_Toc161132055" w:history="1">
             <w:r>
               <w:rPr>
                 <w:rStyle w:val="Lienhypertexte"/>
@@ -271,11 +255,7 @@
               <w:rPr>
                 <w:rFonts w:eastAsiaTheme="minorEastAsia"/>
                 <w:noProof/>
-                <w:kern w:val="0"/>
-                <w:sz w:val="22"/>
-                <w:szCs w:val="22"/>
                 <w:lang w:eastAsia="fr-FR"/>
-                <w14:ligatures w14:val="none"/>
               </w:rPr>
               <w:tab/>
             </w:r>
@@ -305,7 +285,7 @@
                 <w:noProof/>
                 <w:webHidden/>
               </w:rPr>
-              <w:instrText xml:space="preserve"> PAGEREF _Toc160440831 \h </w:instrText>
+              <w:instrText xml:space="preserve"> PAGEREF _Toc161132055 \h </w:instrText>
             </w:r>
             <w:r>
               <w:rPr>
@@ -340,20 +320,16 @@
           <w:pPr>
             <w:pStyle w:val="TM2"/>
             <w:tabs>
-              <w:tab w:val="left" w:pos="660"/>
+              <w:tab w:val="left" w:pos="720"/>
               <w:tab w:val="right" w:leader="dot" w:pos="9056"/>
             </w:tabs>
             <w:rPr>
               <w:rFonts w:eastAsiaTheme="minorEastAsia"/>
               <w:noProof/>
-              <w:kern w:val="0"/>
-              <w:sz w:val="22"/>
-              <w:szCs w:val="22"/>
               <w:lang w:eastAsia="fr-FR"/>
-              <w14:ligatures w14:val="none"/>
             </w:rPr>
           </w:pPr>
-          <w:hyperlink w:anchor="_Toc160440832" w:history="1">
+          <w:hyperlink w:anchor="_Toc161132056" w:history="1">
             <w:r>
               <w:rPr>
                 <w:rStyle w:val="Lienhypertexte"/>
@@ -365,11 +341,7 @@
               <w:rPr>
                 <w:rFonts w:eastAsiaTheme="minorEastAsia"/>
                 <w:noProof/>
-                <w:kern w:val="0"/>
-                <w:sz w:val="22"/>
-                <w:szCs w:val="22"/>
                 <w:lang w:eastAsia="fr-FR"/>
-                <w14:ligatures w14:val="none"/>
               </w:rPr>
               <w:tab/>
             </w:r>
@@ -399,7 +371,7 @@
                 <w:noProof/>
                 <w:webHidden/>
               </w:rPr>
-              <w:instrText xml:space="preserve"> PAGEREF _Toc160440832 \h </w:instrText>
+              <w:instrText xml:space="preserve"> PAGEREF _Toc161132056 \h </w:instrText>
             </w:r>
             <w:r>
               <w:rPr>
@@ -434,20 +406,16 @@
           <w:pPr>
             <w:pStyle w:val="TM3"/>
             <w:tabs>
-              <w:tab w:val="left" w:pos="1100"/>
+              <w:tab w:val="left" w:pos="960"/>
               <w:tab w:val="right" w:leader="dot" w:pos="9056"/>
             </w:tabs>
             <w:rPr>
               <w:rFonts w:eastAsiaTheme="minorEastAsia"/>
               <w:noProof/>
-              <w:kern w:val="0"/>
-              <w:sz w:val="22"/>
-              <w:szCs w:val="22"/>
               <w:lang w:eastAsia="fr-FR"/>
-              <w14:ligatures w14:val="none"/>
             </w:rPr>
           </w:pPr>
-          <w:hyperlink w:anchor="_Toc160440833" w:history="1">
+          <w:hyperlink w:anchor="_Toc161132057" w:history="1">
             <w:r>
               <w:rPr>
                 <w:rStyle w:val="Lienhypertexte"/>
@@ -459,11 +427,7 @@
               <w:rPr>
                 <w:rFonts w:eastAsiaTheme="minorEastAsia"/>
                 <w:noProof/>
-                <w:kern w:val="0"/>
-                <w:sz w:val="22"/>
-                <w:szCs w:val="22"/>
                 <w:lang w:eastAsia="fr-FR"/>
-                <w14:ligatures w14:val="none"/>
               </w:rPr>
               <w:tab/>
             </w:r>
@@ -493,7 +457,7 @@
                 <w:noProof/>
                 <w:webHidden/>
               </w:rPr>
-              <w:instrText xml:space="preserve"> PAGEREF _Toc160440833 \h </w:instrText>
+              <w:instrText xml:space="preserve"> PAGEREF _Toc161132057 \h </w:instrText>
             </w:r>
             <w:r>
               <w:rPr>
@@ -528,20 +492,16 @@
           <w:pPr>
             <w:pStyle w:val="TM3"/>
             <w:tabs>
-              <w:tab w:val="left" w:pos="1100"/>
+              <w:tab w:val="left" w:pos="960"/>
               <w:tab w:val="right" w:leader="dot" w:pos="9056"/>
             </w:tabs>
             <w:rPr>
               <w:rFonts w:eastAsiaTheme="minorEastAsia"/>
               <w:noProof/>
-              <w:kern w:val="0"/>
-              <w:sz w:val="22"/>
-              <w:szCs w:val="22"/>
               <w:lang w:eastAsia="fr-FR"/>
-              <w14:ligatures w14:val="none"/>
             </w:rPr>
           </w:pPr>
-          <w:hyperlink w:anchor="_Toc160440834" w:history="1">
+          <w:hyperlink w:anchor="_Toc161132058" w:history="1">
             <w:r>
               <w:rPr>
                 <w:rStyle w:val="Lienhypertexte"/>
@@ -553,11 +513,7 @@
               <w:rPr>
                 <w:rFonts w:eastAsiaTheme="minorEastAsia"/>
                 <w:noProof/>
-                <w:kern w:val="0"/>
-                <w:sz w:val="22"/>
-                <w:szCs w:val="22"/>
                 <w:lang w:eastAsia="fr-FR"/>
-                <w14:ligatures w14:val="none"/>
               </w:rPr>
               <w:tab/>
             </w:r>
@@ -587,7 +543,7 @@
                 <w:noProof/>
                 <w:webHidden/>
               </w:rPr>
-              <w:instrText xml:space="preserve"> PAGEREF _Toc160440834 \h </w:instrText>
+              <w:instrText xml:space="preserve"> PAGEREF _Toc161132058 \h </w:instrText>
             </w:r>
             <w:r>
               <w:rPr>
@@ -622,20 +578,16 @@
           <w:pPr>
             <w:pStyle w:val="TM3"/>
             <w:tabs>
-              <w:tab w:val="left" w:pos="1100"/>
+              <w:tab w:val="left" w:pos="960"/>
               <w:tab w:val="right" w:leader="dot" w:pos="9056"/>
             </w:tabs>
             <w:rPr>
               <w:rFonts w:eastAsiaTheme="minorEastAsia"/>
               <w:noProof/>
-              <w:kern w:val="0"/>
-              <w:sz w:val="22"/>
-              <w:szCs w:val="22"/>
               <w:lang w:eastAsia="fr-FR"/>
-              <w14:ligatures w14:val="none"/>
             </w:rPr>
           </w:pPr>
-          <w:hyperlink w:anchor="_Toc160440835" w:history="1">
+          <w:hyperlink w:anchor="_Toc161132059" w:history="1">
             <w:r>
               <w:rPr>
                 <w:rStyle w:val="Lienhypertexte"/>
@@ -647,11 +599,7 @@
               <w:rPr>
                 <w:rFonts w:eastAsiaTheme="minorEastAsia"/>
                 <w:noProof/>
-                <w:kern w:val="0"/>
-                <w:sz w:val="22"/>
-                <w:szCs w:val="22"/>
                 <w:lang w:eastAsia="fr-FR"/>
-                <w14:ligatures w14:val="none"/>
               </w:rPr>
               <w:tab/>
             </w:r>
@@ -681,7 +629,7 @@
                 <w:noProof/>
                 <w:webHidden/>
               </w:rPr>
-              <w:instrText xml:space="preserve"> PAGEREF _Toc160440835 \h </w:instrText>
+              <w:instrText xml:space="preserve"> PAGEREF _Toc161132059 \h </w:instrText>
             </w:r>
             <w:r>
               <w:rPr>
@@ -716,20 +664,16 @@
           <w:pPr>
             <w:pStyle w:val="TM3"/>
             <w:tabs>
-              <w:tab w:val="left" w:pos="1100"/>
+              <w:tab w:val="left" w:pos="960"/>
               <w:tab w:val="right" w:leader="dot" w:pos="9056"/>
             </w:tabs>
             <w:rPr>
               <w:rFonts w:eastAsiaTheme="minorEastAsia"/>
               <w:noProof/>
-              <w:kern w:val="0"/>
-              <w:sz w:val="22"/>
-              <w:szCs w:val="22"/>
               <w:lang w:eastAsia="fr-FR"/>
-              <w14:ligatures w14:val="none"/>
             </w:rPr>
           </w:pPr>
-          <w:hyperlink w:anchor="_Toc160440836" w:history="1">
+          <w:hyperlink w:anchor="_Toc161132060" w:history="1">
             <w:r>
               <w:rPr>
                 <w:rStyle w:val="Lienhypertexte"/>
@@ -741,11 +685,7 @@
               <w:rPr>
                 <w:rFonts w:eastAsiaTheme="minorEastAsia"/>
                 <w:noProof/>
-                <w:kern w:val="0"/>
-                <w:sz w:val="22"/>
-                <w:szCs w:val="22"/>
                 <w:lang w:eastAsia="fr-FR"/>
-                <w14:ligatures w14:val="none"/>
               </w:rPr>
               <w:tab/>
             </w:r>
@@ -790,7 +730,7 @@
                 <w:noProof/>
                 <w:webHidden/>
               </w:rPr>
-              <w:instrText xml:space="preserve"> PAGEREF _Toc160440836 \h </w:instrText>
+              <w:instrText xml:space="preserve"> PAGEREF _Toc161132060 \h </w:instrText>
             </w:r>
             <w:r>
               <w:rPr>
@@ -825,20 +765,16 @@
           <w:pPr>
             <w:pStyle w:val="TM3"/>
             <w:tabs>
-              <w:tab w:val="left" w:pos="1100"/>
+              <w:tab w:val="left" w:pos="960"/>
               <w:tab w:val="right" w:leader="dot" w:pos="9056"/>
             </w:tabs>
             <w:rPr>
               <w:rFonts w:eastAsiaTheme="minorEastAsia"/>
               <w:noProof/>
-              <w:kern w:val="0"/>
-              <w:sz w:val="22"/>
-              <w:szCs w:val="22"/>
               <w:lang w:eastAsia="fr-FR"/>
-              <w14:ligatures w14:val="none"/>
             </w:rPr>
           </w:pPr>
-          <w:hyperlink w:anchor="_Toc160440837" w:history="1">
+          <w:hyperlink w:anchor="_Toc161132061" w:history="1">
             <w:r>
               <w:rPr>
                 <w:rStyle w:val="Lienhypertexte"/>
@@ -850,11 +786,7 @@
               <w:rPr>
                 <w:rFonts w:eastAsiaTheme="minorEastAsia"/>
                 <w:noProof/>
-                <w:kern w:val="0"/>
-                <w:sz w:val="22"/>
-                <w:szCs w:val="22"/>
                 <w:lang w:eastAsia="fr-FR"/>
-                <w14:ligatures w14:val="none"/>
               </w:rPr>
               <w:tab/>
             </w:r>
@@ -884,7 +816,7 @@
                 <w:noProof/>
                 <w:webHidden/>
               </w:rPr>
-              <w:instrText xml:space="preserve"> PAGEREF _Toc160440837 \h </w:instrText>
+              <w:instrText xml:space="preserve"> PAGEREF _Toc161132061 \h </w:instrText>
             </w:r>
             <w:r>
               <w:rPr>
@@ -919,20 +851,16 @@
           <w:pPr>
             <w:pStyle w:val="TM2"/>
             <w:tabs>
-              <w:tab w:val="left" w:pos="660"/>
+              <w:tab w:val="left" w:pos="720"/>
               <w:tab w:val="right" w:leader="dot" w:pos="9056"/>
             </w:tabs>
             <w:rPr>
               <w:rFonts w:eastAsiaTheme="minorEastAsia"/>
               <w:noProof/>
-              <w:kern w:val="0"/>
-              <w:sz w:val="22"/>
-              <w:szCs w:val="22"/>
               <w:lang w:eastAsia="fr-FR"/>
-              <w14:ligatures w14:val="none"/>
             </w:rPr>
           </w:pPr>
-          <w:hyperlink w:anchor="_Toc160440838" w:history="1">
+          <w:hyperlink w:anchor="_Toc161132062" w:history="1">
             <w:r>
               <w:rPr>
                 <w:rStyle w:val="Lienhypertexte"/>
@@ -944,11 +872,7 @@
               <w:rPr>
                 <w:rFonts w:eastAsiaTheme="minorEastAsia"/>
                 <w:noProof/>
-                <w:kern w:val="0"/>
-                <w:sz w:val="22"/>
-                <w:szCs w:val="22"/>
                 <w:lang w:eastAsia="fr-FR"/>
-                <w14:ligatures w14:val="none"/>
               </w:rPr>
               <w:tab/>
             </w:r>
@@ -978,7 +902,7 @@
                 <w:noProof/>
                 <w:webHidden/>
               </w:rPr>
-              <w:instrText xml:space="preserve"> PAGEREF _Toc160440838 \h </w:instrText>
+              <w:instrText xml:space="preserve"> PAGEREF _Toc161132062 \h </w:instrText>
             </w:r>
             <w:r>
               <w:rPr>
@@ -998,7 +922,7 @@
                 <w:noProof/>
                 <w:webHidden/>
               </w:rPr>
-              <w:t>5</w:t>
+              <w:t>6</w:t>
             </w:r>
             <w:r>
               <w:rPr>
@@ -1013,20 +937,16 @@
           <w:pPr>
             <w:pStyle w:val="TM3"/>
             <w:tabs>
-              <w:tab w:val="left" w:pos="1100"/>
+              <w:tab w:val="left" w:pos="960"/>
               <w:tab w:val="right" w:leader="dot" w:pos="9056"/>
             </w:tabs>
             <w:rPr>
               <w:rFonts w:eastAsiaTheme="minorEastAsia"/>
               <w:noProof/>
-              <w:kern w:val="0"/>
-              <w:sz w:val="22"/>
-              <w:szCs w:val="22"/>
               <w:lang w:eastAsia="fr-FR"/>
-              <w14:ligatures w14:val="none"/>
             </w:rPr>
           </w:pPr>
-          <w:hyperlink w:anchor="_Toc160440839" w:history="1">
+          <w:hyperlink w:anchor="_Toc161132063" w:history="1">
             <w:r>
               <w:rPr>
                 <w:rStyle w:val="Lienhypertexte"/>
@@ -1038,11 +958,7 @@
               <w:rPr>
                 <w:rFonts w:eastAsiaTheme="minorEastAsia"/>
                 <w:noProof/>
-                <w:kern w:val="0"/>
-                <w:sz w:val="22"/>
-                <w:szCs w:val="22"/>
                 <w:lang w:eastAsia="fr-FR"/>
-                <w14:ligatures w14:val="none"/>
               </w:rPr>
               <w:tab/>
             </w:r>
@@ -1072,7 +988,7 @@
                 <w:noProof/>
                 <w:webHidden/>
               </w:rPr>
-              <w:instrText xml:space="preserve"> PAGEREF _Toc160440839 \h </w:instrText>
+              <w:instrText xml:space="preserve"> PAGEREF _Toc161132063 \h </w:instrText>
             </w:r>
             <w:r>
               <w:rPr>
@@ -1092,7 +1008,7 @@
                 <w:noProof/>
                 <w:webHidden/>
               </w:rPr>
-              <w:t>5</w:t>
+              <w:t>6</w:t>
             </w:r>
             <w:r>
               <w:rPr>
@@ -1107,20 +1023,16 @@
           <w:pPr>
             <w:pStyle w:val="TM3"/>
             <w:tabs>
-              <w:tab w:val="left" w:pos="1100"/>
+              <w:tab w:val="left" w:pos="960"/>
               <w:tab w:val="right" w:leader="dot" w:pos="9056"/>
             </w:tabs>
             <w:rPr>
               <w:rFonts w:eastAsiaTheme="minorEastAsia"/>
               <w:noProof/>
-              <w:kern w:val="0"/>
-              <w:sz w:val="22"/>
-              <w:szCs w:val="22"/>
               <w:lang w:eastAsia="fr-FR"/>
-              <w14:ligatures w14:val="none"/>
             </w:rPr>
           </w:pPr>
-          <w:hyperlink w:anchor="_Toc160440840" w:history="1">
+          <w:hyperlink w:anchor="_Toc161132064" w:history="1">
             <w:r>
               <w:rPr>
                 <w:rStyle w:val="Lienhypertexte"/>
@@ -1132,11 +1044,7 @@
               <w:rPr>
                 <w:rFonts w:eastAsiaTheme="minorEastAsia"/>
                 <w:noProof/>
-                <w:kern w:val="0"/>
-                <w:sz w:val="22"/>
-                <w:szCs w:val="22"/>
                 <w:lang w:eastAsia="fr-FR"/>
-                <w14:ligatures w14:val="none"/>
               </w:rPr>
               <w:tab/>
             </w:r>
@@ -1166,7 +1074,7 @@
                 <w:noProof/>
                 <w:webHidden/>
               </w:rPr>
-              <w:instrText xml:space="preserve"> PAGEREF _Toc160440840 \h </w:instrText>
+              <w:instrText xml:space="preserve"> PAGEREF _Toc161132064 \h </w:instrText>
             </w:r>
             <w:r>
               <w:rPr>
@@ -1201,20 +1109,16 @@
           <w:pPr>
             <w:pStyle w:val="TM3"/>
             <w:tabs>
-              <w:tab w:val="left" w:pos="880"/>
+              <w:tab w:val="left" w:pos="960"/>
               <w:tab w:val="right" w:leader="dot" w:pos="9056"/>
             </w:tabs>
             <w:rPr>
               <w:rFonts w:eastAsiaTheme="minorEastAsia"/>
               <w:noProof/>
-              <w:kern w:val="0"/>
-              <w:sz w:val="22"/>
-              <w:szCs w:val="22"/>
               <w:lang w:eastAsia="fr-FR"/>
-              <w14:ligatures w14:val="none"/>
             </w:rPr>
           </w:pPr>
-          <w:hyperlink w:anchor="_Toc160440841" w:history="1">
+          <w:hyperlink w:anchor="_Toc161132065" w:history="1">
             <w:r>
               <w:rPr>
                 <w:rStyle w:val="Lienhypertexte"/>
@@ -1226,11 +1130,7 @@
               <w:rPr>
                 <w:rFonts w:eastAsiaTheme="minorEastAsia"/>
                 <w:noProof/>
-                <w:kern w:val="0"/>
-                <w:sz w:val="22"/>
-                <w:szCs w:val="22"/>
                 <w:lang w:eastAsia="fr-FR"/>
-                <w14:ligatures w14:val="none"/>
               </w:rPr>
               <w:tab/>
             </w:r>
@@ -1260,7 +1160,7 @@
                 <w:noProof/>
                 <w:webHidden/>
               </w:rPr>
-              <w:instrText xml:space="preserve"> PAGEREF _Toc160440841 \h </w:instrText>
+              <w:instrText xml:space="preserve"> PAGEREF _Toc161132065 \h </w:instrText>
             </w:r>
             <w:r>
               <w:rPr>
@@ -1295,20 +1195,16 @@
           <w:pPr>
             <w:pStyle w:val="TM3"/>
             <w:tabs>
-              <w:tab w:val="left" w:pos="1100"/>
+              <w:tab w:val="left" w:pos="960"/>
               <w:tab w:val="right" w:leader="dot" w:pos="9056"/>
             </w:tabs>
             <w:rPr>
               <w:rFonts w:eastAsiaTheme="minorEastAsia"/>
               <w:noProof/>
-              <w:kern w:val="0"/>
-              <w:sz w:val="22"/>
-              <w:szCs w:val="22"/>
               <w:lang w:eastAsia="fr-FR"/>
-              <w14:ligatures w14:val="none"/>
             </w:rPr>
           </w:pPr>
-          <w:hyperlink w:anchor="_Toc160440842" w:history="1">
+          <w:hyperlink w:anchor="_Toc161132066" w:history="1">
             <w:r>
               <w:rPr>
                 <w:rStyle w:val="Lienhypertexte"/>
@@ -1320,11 +1216,7 @@
               <w:rPr>
                 <w:rFonts w:eastAsiaTheme="minorEastAsia"/>
                 <w:noProof/>
-                <w:kern w:val="0"/>
-                <w:sz w:val="22"/>
-                <w:szCs w:val="22"/>
                 <w:lang w:eastAsia="fr-FR"/>
-                <w14:ligatures w14:val="none"/>
               </w:rPr>
               <w:tab/>
             </w:r>
@@ -1333,7 +1225,22 @@
                 <w:rStyle w:val="Lienhypertexte"/>
                 <w:noProof/>
               </w:rPr>
-              <w:t>Scaled functional response</w:t>
+              <w:t>Temperature correction for CaCO</w:t>
+            </w:r>
+            <w:r>
+              <w:rPr>
+                <w:rStyle w:val="Lienhypertexte"/>
+                <w:noProof/>
+                <w:vertAlign w:val="subscript"/>
+              </w:rPr>
+              <w:t>3</w:t>
+            </w:r>
+            <w:r>
+              <w:rPr>
+                <w:rStyle w:val="Lienhypertexte"/>
+                <w:noProof/>
+              </w:rPr>
+              <w:t xml:space="preserve"> precipitation</w:t>
             </w:r>
             <w:r>
               <w:rPr>
@@ -1354,7 +1261,7 @@
                 <w:noProof/>
                 <w:webHidden/>
               </w:rPr>
-              <w:instrText xml:space="preserve"> PAGEREF _Toc160440842 \h </w:instrText>
+              <w:instrText xml:space="preserve"> PAGEREF _Toc161132066 \h </w:instrText>
             </w:r>
             <w:r>
               <w:rPr>
@@ -1374,7 +1281,7 @@
                 <w:noProof/>
                 <w:webHidden/>
               </w:rPr>
-              <w:t>6</w:t>
+              <w:t>7</w:t>
             </w:r>
             <w:r>
               <w:rPr>
@@ -1389,25 +1296,20 @@
           <w:pPr>
             <w:pStyle w:val="TM3"/>
             <w:tabs>
-              <w:tab w:val="left" w:pos="1100"/>
+              <w:tab w:val="left" w:pos="960"/>
               <w:tab w:val="right" w:leader="dot" w:pos="9056"/>
             </w:tabs>
             <w:rPr>
               <w:rFonts w:eastAsiaTheme="minorEastAsia"/>
               <w:noProof/>
-              <w:kern w:val="0"/>
-              <w:sz w:val="22"/>
-              <w:szCs w:val="22"/>
               <w:lang w:eastAsia="fr-FR"/>
-              <w14:ligatures w14:val="none"/>
             </w:rPr>
           </w:pPr>
-          <w:hyperlink w:anchor="_Toc160440843" w:history="1">
+          <w:hyperlink w:anchor="_Toc161132067" w:history="1">
             <w:r>
               <w:rPr>
                 <w:rStyle w:val="Lienhypertexte"/>
                 <w:noProof/>
-                <w:lang w:val="en-US"/>
               </w:rPr>
               <w:t>5.</w:t>
             </w:r>
@@ -1415,11 +1317,7 @@
               <w:rPr>
                 <w:rFonts w:eastAsiaTheme="minorEastAsia"/>
                 <w:noProof/>
-                <w:kern w:val="0"/>
-                <w:sz w:val="22"/>
-                <w:szCs w:val="22"/>
                 <w:lang w:eastAsia="fr-FR"/>
-                <w14:ligatures w14:val="none"/>
               </w:rPr>
               <w:tab/>
             </w:r>
@@ -1427,9 +1325,8 @@
               <w:rPr>
                 <w:rStyle w:val="Lienhypertexte"/>
                 <w:noProof/>
-                <w:lang w:val="en-US"/>
-              </w:rPr>
-              <w:t>Fluxes equations</w:t>
+              </w:rPr>
+              <w:t>Scaled functional response</w:t>
             </w:r>
             <w:r>
               <w:rPr>
@@ -1450,7 +1347,7 @@
                 <w:noProof/>
                 <w:webHidden/>
               </w:rPr>
-              <w:instrText xml:space="preserve"> PAGEREF _Toc160440843 \h </w:instrText>
+              <w:instrText xml:space="preserve"> PAGEREF _Toc161132067 \h </w:instrText>
             </w:r>
             <w:r>
               <w:rPr>
@@ -1470,7 +1367,7 @@
                 <w:noProof/>
                 <w:webHidden/>
               </w:rPr>
-              <w:t>6</w:t>
+              <w:t>7</w:t>
             </w:r>
             <w:r>
               <w:rPr>
@@ -1485,20 +1382,16 @@
           <w:pPr>
             <w:pStyle w:val="TM3"/>
             <w:tabs>
-              <w:tab w:val="left" w:pos="1100"/>
+              <w:tab w:val="left" w:pos="960"/>
               <w:tab w:val="right" w:leader="dot" w:pos="9056"/>
             </w:tabs>
             <w:rPr>
               <w:rFonts w:eastAsiaTheme="minorEastAsia"/>
               <w:noProof/>
-              <w:kern w:val="0"/>
-              <w:sz w:val="22"/>
-              <w:szCs w:val="22"/>
               <w:lang w:eastAsia="fr-FR"/>
-              <w14:ligatures w14:val="none"/>
             </w:rPr>
           </w:pPr>
-          <w:hyperlink w:anchor="_Toc160440844" w:history="1">
+          <w:hyperlink w:anchor="_Toc161132068" w:history="1">
             <w:r>
               <w:rPr>
                 <w:rStyle w:val="Lienhypertexte"/>
@@ -1511,11 +1404,7 @@
               <w:rPr>
                 <w:rFonts w:eastAsiaTheme="minorEastAsia"/>
                 <w:noProof/>
-                <w:kern w:val="0"/>
-                <w:sz w:val="22"/>
-                <w:szCs w:val="22"/>
                 <w:lang w:eastAsia="fr-FR"/>
-                <w14:ligatures w14:val="none"/>
               </w:rPr>
               <w:tab/>
             </w:r>
@@ -1525,7 +1414,7 @@
                 <w:noProof/>
                 <w:lang w:val="en-US"/>
               </w:rPr>
-              <w:t>Starvation scenarios</w:t>
+              <w:t>Fluxes equations</w:t>
             </w:r>
             <w:r>
               <w:rPr>
@@ -1546,7 +1435,7 @@
                 <w:noProof/>
                 <w:webHidden/>
               </w:rPr>
-              <w:instrText xml:space="preserve"> PAGEREF _Toc160440844 \h </w:instrText>
+              <w:instrText xml:space="preserve"> PAGEREF _Toc161132068 \h </w:instrText>
             </w:r>
             <w:r>
               <w:rPr>
@@ -1581,20 +1470,16 @@
           <w:pPr>
             <w:pStyle w:val="TM3"/>
             <w:tabs>
-              <w:tab w:val="left" w:pos="1100"/>
+              <w:tab w:val="left" w:pos="960"/>
               <w:tab w:val="right" w:leader="dot" w:pos="9056"/>
             </w:tabs>
             <w:rPr>
               <w:rFonts w:eastAsiaTheme="minorEastAsia"/>
               <w:noProof/>
-              <w:kern w:val="0"/>
-              <w:sz w:val="22"/>
-              <w:szCs w:val="22"/>
               <w:lang w:eastAsia="fr-FR"/>
-              <w14:ligatures w14:val="none"/>
             </w:rPr>
           </w:pPr>
-          <w:hyperlink w:anchor="_Toc160440845" w:history="1">
+          <w:hyperlink w:anchor="_Toc161132069" w:history="1">
             <w:r>
               <w:rPr>
                 <w:rStyle w:val="Lienhypertexte"/>
@@ -1607,11 +1492,7 @@
               <w:rPr>
                 <w:rFonts w:eastAsiaTheme="minorEastAsia"/>
                 <w:noProof/>
-                <w:kern w:val="0"/>
-                <w:sz w:val="22"/>
-                <w:szCs w:val="22"/>
                 <w:lang w:eastAsia="fr-FR"/>
-                <w14:ligatures w14:val="none"/>
               </w:rPr>
               <w:tab/>
             </w:r>
@@ -1621,7 +1502,7 @@
                 <w:noProof/>
                 <w:lang w:val="en-US"/>
               </w:rPr>
-              <w:t>Differential equations of state variable</w:t>
+              <w:t>Starvation scenarios</w:t>
             </w:r>
             <w:r>
               <w:rPr>
@@ -1642,7 +1523,7 @@
                 <w:noProof/>
                 <w:webHidden/>
               </w:rPr>
-              <w:instrText xml:space="preserve"> PAGEREF _Toc160440845 \h </w:instrText>
+              <w:instrText xml:space="preserve"> PAGEREF _Toc161132069 \h </w:instrText>
             </w:r>
             <w:r>
               <w:rPr>
@@ -1677,20 +1558,16 @@
           <w:pPr>
             <w:pStyle w:val="TM3"/>
             <w:tabs>
-              <w:tab w:val="left" w:pos="1100"/>
+              <w:tab w:val="left" w:pos="960"/>
               <w:tab w:val="right" w:leader="dot" w:pos="9056"/>
             </w:tabs>
             <w:rPr>
               <w:rFonts w:eastAsiaTheme="minorEastAsia"/>
               <w:noProof/>
-              <w:kern w:val="0"/>
-              <w:sz w:val="22"/>
-              <w:szCs w:val="22"/>
               <w:lang w:eastAsia="fr-FR"/>
-              <w14:ligatures w14:val="none"/>
             </w:rPr>
           </w:pPr>
-          <w:hyperlink w:anchor="_Toc160440846" w:history="1">
+          <w:hyperlink w:anchor="_Toc161132070" w:history="1">
             <w:r>
               <w:rPr>
                 <w:rStyle w:val="Lienhypertexte"/>
@@ -1703,11 +1580,7 @@
               <w:rPr>
                 <w:rFonts w:eastAsiaTheme="minorEastAsia"/>
                 <w:noProof/>
-                <w:kern w:val="0"/>
-                <w:sz w:val="22"/>
-                <w:szCs w:val="22"/>
                 <w:lang w:eastAsia="fr-FR"/>
-                <w14:ligatures w14:val="none"/>
               </w:rPr>
               <w:tab/>
             </w:r>
@@ -1717,7 +1590,7 @@
                 <w:noProof/>
                 <w:lang w:val="en-US"/>
               </w:rPr>
-              <w:t>Observable variables</w:t>
+              <w:t>Differential equations of state variable</w:t>
             </w:r>
             <w:r>
               <w:rPr>
@@ -1738,7 +1611,7 @@
                 <w:noProof/>
                 <w:webHidden/>
               </w:rPr>
-              <w:instrText xml:space="preserve"> PAGEREF _Toc160440846 \h </w:instrText>
+              <w:instrText xml:space="preserve"> PAGEREF _Toc161132070 \h </w:instrText>
             </w:r>
             <w:r>
               <w:rPr>
@@ -1759,6 +1632,94 @@
                 <w:webHidden/>
               </w:rPr>
               <w:t>8</w:t>
+            </w:r>
+            <w:r>
+              <w:rPr>
+                <w:noProof/>
+                <w:webHidden/>
+              </w:rPr>
+              <w:fldChar w:fldCharType="end"/>
+            </w:r>
+          </w:hyperlink>
+        </w:p>
+        <w:p>
+          <w:pPr>
+            <w:pStyle w:val="TM3"/>
+            <w:tabs>
+              <w:tab w:val="left" w:pos="960"/>
+              <w:tab w:val="right" w:leader="dot" w:pos="9056"/>
+            </w:tabs>
+            <w:rPr>
+              <w:rFonts w:eastAsiaTheme="minorEastAsia"/>
+              <w:noProof/>
+              <w:lang w:eastAsia="fr-FR"/>
+            </w:rPr>
+          </w:pPr>
+          <w:hyperlink w:anchor="_Toc161132071" w:history="1">
+            <w:r>
+              <w:rPr>
+                <w:rStyle w:val="Lienhypertexte"/>
+                <w:noProof/>
+                <w:lang w:val="en-US"/>
+              </w:rPr>
+              <w:t>9.</w:t>
+            </w:r>
+            <w:r>
+              <w:rPr>
+                <w:rFonts w:eastAsiaTheme="minorEastAsia"/>
+                <w:noProof/>
+                <w:lang w:eastAsia="fr-FR"/>
+              </w:rPr>
+              <w:tab/>
+            </w:r>
+            <w:r>
+              <w:rPr>
+                <w:rStyle w:val="Lienhypertexte"/>
+                <w:noProof/>
+                <w:lang w:val="en-US"/>
+              </w:rPr>
+              <w:t>Observable variables</w:t>
+            </w:r>
+            <w:r>
+              <w:rPr>
+                <w:noProof/>
+                <w:webHidden/>
+              </w:rPr>
+              <w:tab/>
+            </w:r>
+            <w:r>
+              <w:rPr>
+                <w:noProof/>
+                <w:webHidden/>
+              </w:rPr>
+              <w:fldChar w:fldCharType="begin"/>
+            </w:r>
+            <w:r>
+              <w:rPr>
+                <w:noProof/>
+                <w:webHidden/>
+              </w:rPr>
+              <w:instrText xml:space="preserve"> PAGEREF _Toc161132071 \h </w:instrText>
+            </w:r>
+            <w:r>
+              <w:rPr>
+                <w:noProof/>
+                <w:webHidden/>
+              </w:rPr>
+            </w:r>
+            <w:r>
+              <w:rPr>
+                <w:noProof/>
+                <w:webHidden/>
+              </w:rPr>
+              <w:fldChar w:fldCharType="separate"/>
+            </w:r>
+            <w:r>
+              <w:rPr>
+                <w:noProof/>
+                <w:webHidden/>
+              </w:rPr>
+              <w:t>9</w:t>
             </w:r>
             <w:r>
               <w:rPr>
@@ -1802,7 +1763,7 @@
           <w:numId w:val="2"/>
         </w:numPr>
       </w:pPr>
-      <w:bookmarkStart w:id="1" w:name="_Toc160440830"/>
+      <w:bookmarkStart w:id="1" w:name="_Toc161132054"/>
       <w:r>
         <w:t>Model</w:t>
       </w:r>
@@ -3235,7 +3196,7 @@
           <w:numId w:val="2"/>
         </w:numPr>
       </w:pPr>
-      <w:bookmarkStart w:id="2" w:name="_Toc160440831"/>
+      <w:bookmarkStart w:id="2" w:name="_Toc161132055"/>
       <w:r>
         <w:t>Code structure</w:t>
       </w:r>
@@ -3715,6 +3676,7 @@
           <w:b/>
           <w:bCs/>
         </w:rPr>
+        <w:lastRenderedPageBreak/>
         <w:t>Acceleration</w:t>
       </w:r>
       <w:proofErr w:type="spellEnd"/>
@@ -3826,7 +3788,6 @@
           <w:b/>
           <w:bCs/>
         </w:rPr>
-        <w:lastRenderedPageBreak/>
         <w:t>Event</w:t>
       </w:r>
       <w:proofErr w:type="spellEnd"/>
@@ -4464,7 +4425,7 @@
           <w:numId w:val="2"/>
         </w:numPr>
       </w:pPr>
-      <w:bookmarkStart w:id="3" w:name="_Toc160440832"/>
+      <w:bookmarkStart w:id="3" w:name="_Toc161132056"/>
       <w:proofErr w:type="spellStart"/>
       <w:r>
         <w:t>P</w:t>
@@ -4490,7 +4451,7 @@
           <w:numId w:val="8"/>
         </w:numPr>
       </w:pPr>
-      <w:bookmarkStart w:id="4" w:name="_Toc160440833"/>
+      <w:bookmarkStart w:id="4" w:name="_Toc161132057"/>
       <w:r>
         <w:t xml:space="preserve">Simulation </w:t>
       </w:r>
@@ -4771,7 +4732,7 @@
           <w:numId w:val="8"/>
         </w:numPr>
       </w:pPr>
-      <w:bookmarkStart w:id="5" w:name="_Toc160440834"/>
+      <w:bookmarkStart w:id="5" w:name="_Toc161132058"/>
       <w:r>
         <w:t xml:space="preserve">Forcing variables </w:t>
       </w:r>
@@ -6082,9 +6043,8 @@
           <w:numId w:val="8"/>
         </w:numPr>
       </w:pPr>
-      <w:bookmarkStart w:id="6" w:name="_Toc160440835"/>
-      <w:r>
-        <w:lastRenderedPageBreak/>
+      <w:bookmarkStart w:id="6" w:name="_Toc161132059"/>
+      <w:r>
         <w:t>S</w:t>
       </w:r>
       <w:r>
@@ -7352,7 +7312,7 @@
           <w:numId w:val="8"/>
         </w:numPr>
       </w:pPr>
-      <w:bookmarkStart w:id="7" w:name="_Toc160440836"/>
+      <w:bookmarkStart w:id="7" w:name="_Toc161132060"/>
       <w:proofErr w:type="spellStart"/>
       <w:r>
         <w:t>Primary</w:t>
@@ -10840,7 +10800,6 @@
       </w:pPr>
       <w:proofErr w:type="spellStart"/>
       <w:r>
-        <w:lastRenderedPageBreak/>
         <w:t>These</w:t>
       </w:r>
       <w:proofErr w:type="spellEnd"/>
@@ -10912,7 +10871,7 @@
           <w:numId w:val="8"/>
         </w:numPr>
       </w:pPr>
-      <w:bookmarkStart w:id="8" w:name="_Toc160440837"/>
+      <w:bookmarkStart w:id="8" w:name="_Toc161132061"/>
       <w:proofErr w:type="spellStart"/>
       <w:r>
         <w:t>Auxiliary</w:t>
@@ -12112,7 +12071,7 @@
                       <w:rPr>
                         <w:rFonts w:ascii="Cambria Math" w:hAnsi="Cambria Math"/>
                       </w:rPr>
-                      <m:t>G</m:t>
+                      <m:t>GC</m:t>
                     </m:r>
                   </m:sub>
                 </m:sSub>
@@ -12146,12 +12105,30 @@
                 <w:iCs/>
               </w:rPr>
             </w:pPr>
+            <w:r>
+              <w:rPr>
+                <w:iCs/>
+              </w:rPr>
+              <w:t>C</w:t>
+            </w:r>
+            <w:r>
+              <w:rPr>
+                <w:iCs/>
+              </w:rPr>
+              <w:t xml:space="preserve">alcium carbonate </w:t>
+            </w:r>
             <w:proofErr w:type="spellStart"/>
             <w:r>
               <w:rPr>
                 <w:iCs/>
               </w:rPr>
-              <w:t>Coupling</w:t>
+              <w:t>c</w:t>
+            </w:r>
+            <w:r>
+              <w:rPr>
+                <w:iCs/>
+              </w:rPr>
+              <w:t>oupling</w:t>
             </w:r>
             <w:proofErr w:type="spellEnd"/>
             <w:r>
@@ -12251,6 +12228,12 @@
                 <w:iCs/>
               </w:rPr>
               <w:t>_G</w:t>
+            </w:r>
+            <w:r>
+              <w:rPr>
+                <w:iCs/>
+              </w:rPr>
+              <w:t>C</w:t>
             </w:r>
             <w:proofErr w:type="spellEnd"/>
           </w:p>
@@ -12296,7 +12279,7 @@
                       <w:rPr>
                         <w:rFonts w:ascii="Cambria Math" w:hAnsi="Cambria Math"/>
                       </w:rPr>
-                      <m:t>D</m:t>
+                      <m:t>DC</m:t>
                     </m:r>
                   </m:sub>
                 </m:sSub>
@@ -12330,12 +12313,24 @@
                 <w:iCs/>
               </w:rPr>
             </w:pPr>
+            <w:r>
+              <w:rPr>
+                <w:iCs/>
+              </w:rPr>
+              <w:t xml:space="preserve">Calcium carbonate </w:t>
+            </w:r>
             <w:proofErr w:type="spellStart"/>
             <w:r>
               <w:rPr>
                 <w:iCs/>
               </w:rPr>
-              <w:t>Coupling</w:t>
+              <w:t>c</w:t>
+            </w:r>
+            <w:r>
+              <w:rPr>
+                <w:iCs/>
+              </w:rPr>
+              <w:t>oupling</w:t>
             </w:r>
             <w:proofErr w:type="spellEnd"/>
             <w:r>
@@ -12427,7 +12422,707 @@
               </w:rPr>
               <w:t>_D</w:t>
             </w:r>
+            <w:r>
+              <w:rPr>
+                <w:iCs/>
+              </w:rPr>
+              <w:t>C</w:t>
+            </w:r>
             <w:proofErr w:type="spellEnd"/>
+          </w:p>
+        </w:tc>
+      </w:tr>
+      <w:tr>
+        <w:trPr>
+          <w:trHeight w:val="346"/>
+        </w:trPr>
+        <w:tc>
+          <w:tcPr>
+            <w:tcW w:w="904" w:type="dxa"/>
+            <w:vAlign w:val="center"/>
+          </w:tcPr>
+          <w:p>
+            <w:pPr>
+              <w:spacing w:line="276" w:lineRule="auto"/>
+              <w:rPr>
+                <w:rFonts w:ascii="Calibri" w:eastAsia="Calibri" w:hAnsi="Calibri" w:cs="Times New Roman"/>
+              </w:rPr>
+            </w:pPr>
+            <m:oMathPara>
+              <m:oMath>
+                <m:sSub>
+                  <m:sSubPr>
+                    <m:ctrlPr>
+                      <w:rPr>
+                        <w:rFonts w:ascii="Cambria Math" w:hAnsi="Cambria Math"/>
+                        <w:i/>
+                      </w:rPr>
+                    </m:ctrlPr>
+                  </m:sSubPr>
+                  <m:e>
+                    <m:r>
+                      <w:rPr>
+                        <w:rFonts w:ascii="Cambria Math" w:hAnsi="Cambria Math"/>
+                      </w:rPr>
+                      <m:t>v</m:t>
+                    </m:r>
+                  </m:e>
+                  <m:sub>
+                    <m:r>
+                      <w:rPr>
+                        <w:rFonts w:ascii="Cambria Math" w:hAnsi="Cambria Math"/>
+                      </w:rPr>
+                      <m:t>GP</m:t>
+                    </m:r>
+                  </m:sub>
+                </m:sSub>
+              </m:oMath>
+            </m:oMathPara>
+          </w:p>
+        </w:tc>
+        <w:tc>
+          <w:tcPr>
+            <w:tcW w:w="2352" w:type="dxa"/>
+            <w:vAlign w:val="center"/>
+          </w:tcPr>
+          <w:p>
+            <w:pPr>
+              <w:spacing w:line="276" w:lineRule="auto"/>
+              <w:rPr>
+                <w:rFonts w:ascii="Calibri" w:eastAsia="Calibri" w:hAnsi="Calibri" w:cs="Times New Roman"/>
+              </w:rPr>
+            </w:pPr>
+          </w:p>
+        </w:tc>
+        <w:tc>
+          <w:tcPr>
+            <w:tcW w:w="3372" w:type="dxa"/>
+            <w:vAlign w:val="center"/>
+          </w:tcPr>
+          <w:p>
+            <w:pPr>
+              <w:spacing w:line="276" w:lineRule="auto"/>
+              <w:rPr>
+                <w:iCs/>
+              </w:rPr>
+            </w:pPr>
+            <w:proofErr w:type="spellStart"/>
+            <w:r>
+              <w:rPr>
+                <w:iCs/>
+              </w:rPr>
+              <w:t>Protein</w:t>
+            </w:r>
+            <w:proofErr w:type="spellEnd"/>
+            <w:r>
+              <w:rPr>
+                <w:iCs/>
+              </w:rPr>
+              <w:t xml:space="preserve"> matrix </w:t>
+            </w:r>
+            <w:proofErr w:type="spellStart"/>
+            <w:r>
+              <w:rPr>
+                <w:iCs/>
+              </w:rPr>
+              <w:t>coupling</w:t>
+            </w:r>
+            <w:proofErr w:type="spellEnd"/>
+            <w:r>
+              <w:rPr>
+                <w:iCs/>
+              </w:rPr>
+              <w:t xml:space="preserve"> coefficient to </w:t>
+            </w:r>
+            <w:proofErr w:type="spellStart"/>
+            <w:r>
+              <w:rPr>
+                <w:iCs/>
+              </w:rPr>
+              <w:t>growth</w:t>
+            </w:r>
+            <w:proofErr w:type="spellEnd"/>
+          </w:p>
+        </w:tc>
+        <w:tc>
+          <w:tcPr>
+            <w:tcW w:w="1167" w:type="dxa"/>
+            <w:vAlign w:val="center"/>
+          </w:tcPr>
+          <w:p>
+            <w:pPr>
+              <w:spacing w:line="276" w:lineRule="auto"/>
+              <w:jc w:val="center"/>
+              <w:rPr>
+                <w:iCs/>
+              </w:rPr>
+            </w:pPr>
+            <w:r>
+              <w:rPr>
+                <w:iCs/>
+              </w:rPr>
+              <w:t>cm</w:t>
+            </w:r>
+            <w:r>
+              <w:rPr>
+                <w:iCs/>
+                <w:vertAlign w:val="superscript"/>
+              </w:rPr>
+              <w:t>3</w:t>
+            </w:r>
+            <w:r>
+              <w:rPr>
+                <w:iCs/>
+              </w:rPr>
+              <w:t>.J</w:t>
+            </w:r>
+            <w:r>
+              <w:rPr>
+                <w:iCs/>
+                <w:vertAlign w:val="superscript"/>
+              </w:rPr>
+              <w:t>-1</w:t>
+            </w:r>
+          </w:p>
+        </w:tc>
+        <w:tc>
+          <w:tcPr>
+            <w:tcW w:w="1267" w:type="dxa"/>
+            <w:vAlign w:val="center"/>
+          </w:tcPr>
+          <w:p>
+            <w:pPr>
+              <w:spacing w:line="276" w:lineRule="auto"/>
+              <w:jc w:val="center"/>
+              <w:rPr>
+                <w:iCs/>
+              </w:rPr>
+            </w:pPr>
+            <w:proofErr w:type="spellStart"/>
+            <w:proofErr w:type="gramStart"/>
+            <w:r>
+              <w:rPr>
+                <w:iCs/>
+              </w:rPr>
+              <w:t>v</w:t>
+            </w:r>
+            <w:proofErr w:type="gramEnd"/>
+            <w:r>
+              <w:rPr>
+                <w:iCs/>
+              </w:rPr>
+              <w:t>_GP</w:t>
+            </w:r>
+            <w:proofErr w:type="spellEnd"/>
+          </w:p>
+        </w:tc>
+      </w:tr>
+      <w:tr>
+        <w:trPr>
+          <w:trHeight w:val="346"/>
+        </w:trPr>
+        <w:tc>
+          <w:tcPr>
+            <w:tcW w:w="904" w:type="dxa"/>
+            <w:vAlign w:val="center"/>
+          </w:tcPr>
+          <w:p>
+            <w:pPr>
+              <w:spacing w:line="276" w:lineRule="auto"/>
+              <w:rPr>
+                <w:rFonts w:ascii="Calibri" w:eastAsia="Calibri" w:hAnsi="Calibri" w:cs="Times New Roman"/>
+              </w:rPr>
+            </w:pPr>
+            <m:oMathPara>
+              <m:oMath>
+                <m:sSub>
+                  <m:sSubPr>
+                    <m:ctrlPr>
+                      <w:rPr>
+                        <w:rFonts w:ascii="Cambria Math" w:hAnsi="Cambria Math"/>
+                        <w:i/>
+                      </w:rPr>
+                    </m:ctrlPr>
+                  </m:sSubPr>
+                  <m:e>
+                    <m:r>
+                      <w:rPr>
+                        <w:rFonts w:ascii="Cambria Math" w:hAnsi="Cambria Math"/>
+                      </w:rPr>
+                      <m:t>v</m:t>
+                    </m:r>
+                  </m:e>
+                  <m:sub>
+                    <m:r>
+                      <w:rPr>
+                        <w:rFonts w:ascii="Cambria Math" w:hAnsi="Cambria Math"/>
+                      </w:rPr>
+                      <m:t>DP</m:t>
+                    </m:r>
+                  </m:sub>
+                </m:sSub>
+              </m:oMath>
+            </m:oMathPara>
+          </w:p>
+        </w:tc>
+        <w:tc>
+          <w:tcPr>
+            <w:tcW w:w="2352" w:type="dxa"/>
+            <w:vAlign w:val="center"/>
+          </w:tcPr>
+          <w:p>
+            <w:pPr>
+              <w:spacing w:line="276" w:lineRule="auto"/>
+              <w:rPr>
+                <w:rFonts w:ascii="Calibri" w:eastAsia="Calibri" w:hAnsi="Calibri" w:cs="Times New Roman"/>
+              </w:rPr>
+            </w:pPr>
+          </w:p>
+        </w:tc>
+        <w:tc>
+          <w:tcPr>
+            <w:tcW w:w="3372" w:type="dxa"/>
+            <w:vAlign w:val="center"/>
+          </w:tcPr>
+          <w:p>
+            <w:pPr>
+              <w:spacing w:line="276" w:lineRule="auto"/>
+              <w:rPr>
+                <w:iCs/>
+              </w:rPr>
+            </w:pPr>
+            <w:proofErr w:type="spellStart"/>
+            <w:r>
+              <w:rPr>
+                <w:iCs/>
+              </w:rPr>
+              <w:t>Protein</w:t>
+            </w:r>
+            <w:proofErr w:type="spellEnd"/>
+            <w:r>
+              <w:rPr>
+                <w:iCs/>
+              </w:rPr>
+              <w:t xml:space="preserve"> matrix </w:t>
+            </w:r>
+            <w:proofErr w:type="spellStart"/>
+            <w:r>
+              <w:rPr>
+                <w:iCs/>
+              </w:rPr>
+              <w:t>coupling</w:t>
+            </w:r>
+            <w:proofErr w:type="spellEnd"/>
+            <w:r>
+              <w:rPr>
+                <w:iCs/>
+              </w:rPr>
+              <w:t xml:space="preserve"> coefficient to dissipation</w:t>
+            </w:r>
+          </w:p>
+        </w:tc>
+        <w:tc>
+          <w:tcPr>
+            <w:tcW w:w="1167" w:type="dxa"/>
+            <w:vAlign w:val="center"/>
+          </w:tcPr>
+          <w:p>
+            <w:pPr>
+              <w:spacing w:line="276" w:lineRule="auto"/>
+              <w:jc w:val="center"/>
+              <w:rPr>
+                <w:iCs/>
+              </w:rPr>
+            </w:pPr>
+            <w:r>
+              <w:rPr>
+                <w:iCs/>
+              </w:rPr>
+              <w:t>cm</w:t>
+            </w:r>
+            <w:r>
+              <w:rPr>
+                <w:iCs/>
+                <w:vertAlign w:val="superscript"/>
+              </w:rPr>
+              <w:t>3</w:t>
+            </w:r>
+            <w:r>
+              <w:rPr>
+                <w:iCs/>
+              </w:rPr>
+              <w:t>.J</w:t>
+            </w:r>
+            <w:r>
+              <w:rPr>
+                <w:iCs/>
+                <w:vertAlign w:val="superscript"/>
+              </w:rPr>
+              <w:t>-1</w:t>
+            </w:r>
+          </w:p>
+        </w:tc>
+        <w:tc>
+          <w:tcPr>
+            <w:tcW w:w="1267" w:type="dxa"/>
+            <w:vAlign w:val="center"/>
+          </w:tcPr>
+          <w:p>
+            <w:pPr>
+              <w:spacing w:line="276" w:lineRule="auto"/>
+              <w:jc w:val="center"/>
+              <w:rPr>
+                <w:iCs/>
+              </w:rPr>
+            </w:pPr>
+            <w:proofErr w:type="spellStart"/>
+            <w:proofErr w:type="gramStart"/>
+            <w:r>
+              <w:rPr>
+                <w:iCs/>
+              </w:rPr>
+              <w:t>v</w:t>
+            </w:r>
+            <w:proofErr w:type="gramEnd"/>
+            <w:r>
+              <w:rPr>
+                <w:iCs/>
+              </w:rPr>
+              <w:t>_DP</w:t>
+            </w:r>
+            <w:proofErr w:type="spellEnd"/>
+          </w:p>
+        </w:tc>
+      </w:tr>
+      <w:tr>
+        <w:trPr>
+          <w:trHeight w:val="346"/>
+        </w:trPr>
+        <w:tc>
+          <w:tcPr>
+            <w:tcW w:w="904" w:type="dxa"/>
+            <w:vAlign w:val="center"/>
+          </w:tcPr>
+          <w:p>
+            <w:pPr>
+              <w:spacing w:line="276" w:lineRule="auto"/>
+              <w:rPr>
+                <w:rFonts w:ascii="Calibri" w:eastAsia="Calibri" w:hAnsi="Calibri" w:cs="Times New Roman"/>
+              </w:rPr>
+            </w:pPr>
+            <m:oMathPara>
+              <m:oMath>
+                <m:sSub>
+                  <m:sSubPr>
+                    <m:ctrlPr>
+                      <w:rPr>
+                        <w:rFonts w:ascii="Cambria Math" w:eastAsia="Times New Roman" w:hAnsi="Cambria Math" w:cs="Times New Roman"/>
+                        <w:i/>
+                        <w:sz w:val="24"/>
+                        <w:szCs w:val="24"/>
+                        <w:lang w:val="en-US"/>
+                      </w:rPr>
+                    </m:ctrlPr>
+                  </m:sSubPr>
+                  <m:e>
+                    <m:r>
+                      <w:rPr>
+                        <w:rFonts w:ascii="Cambria Math" w:eastAsia="Times New Roman" w:hAnsi="Cambria Math" w:cs="Times New Roman"/>
+                        <w:sz w:val="24"/>
+                        <w:szCs w:val="24"/>
+                        <w:lang w:val="en-US"/>
+                      </w:rPr>
+                      <m:t>T</m:t>
+                    </m:r>
+                  </m:e>
+                  <m:sub>
+                    <m:r>
+                      <w:rPr>
+                        <w:rFonts w:ascii="Cambria Math" w:eastAsia="Times New Roman" w:hAnsi="Cambria Math" w:cs="Times New Roman"/>
+                        <w:sz w:val="24"/>
+                        <w:szCs w:val="24"/>
+                        <w:lang w:val="en-US"/>
+                      </w:rPr>
+                      <m:t>AC</m:t>
+                    </m:r>
+                  </m:sub>
+                </m:sSub>
+              </m:oMath>
+            </m:oMathPara>
+          </w:p>
+        </w:tc>
+        <w:tc>
+          <w:tcPr>
+            <w:tcW w:w="2352" w:type="dxa"/>
+            <w:vAlign w:val="center"/>
+          </w:tcPr>
+          <w:p>
+            <w:pPr>
+              <w:spacing w:line="276" w:lineRule="auto"/>
+              <w:rPr>
+                <w:rFonts w:ascii="Calibri" w:eastAsia="Calibri" w:hAnsi="Calibri" w:cs="Times New Roman"/>
+              </w:rPr>
+            </w:pPr>
+          </w:p>
+        </w:tc>
+        <w:tc>
+          <w:tcPr>
+            <w:tcW w:w="3372" w:type="dxa"/>
+            <w:vAlign w:val="center"/>
+          </w:tcPr>
+          <w:p>
+            <w:pPr>
+              <w:spacing w:line="276" w:lineRule="auto"/>
+              <w:rPr>
+                <w:iCs/>
+              </w:rPr>
+            </w:pPr>
+            <w:r>
+              <w:rPr>
+                <w:iCs/>
+              </w:rPr>
+              <w:t xml:space="preserve">Arrhenius </w:t>
+            </w:r>
+            <w:proofErr w:type="spellStart"/>
+            <w:r>
+              <w:rPr>
+                <w:iCs/>
+              </w:rPr>
+              <w:t>temperature</w:t>
+            </w:r>
+            <w:proofErr w:type="spellEnd"/>
+            <w:r>
+              <w:rPr>
+                <w:iCs/>
+              </w:rPr>
+              <w:t xml:space="preserve"> for CaCO</w:t>
+            </w:r>
+            <w:r>
+              <w:rPr>
+                <w:iCs/>
+                <w:vertAlign w:val="subscript"/>
+              </w:rPr>
+              <w:t>3</w:t>
+            </w:r>
+            <w:r>
+              <w:rPr>
+                <w:iCs/>
+              </w:rPr>
+              <w:t xml:space="preserve"> </w:t>
+            </w:r>
+            <w:proofErr w:type="spellStart"/>
+            <w:r>
+              <w:rPr>
+                <w:iCs/>
+              </w:rPr>
+              <w:t>precipitation</w:t>
+            </w:r>
+            <w:proofErr w:type="spellEnd"/>
+          </w:p>
+        </w:tc>
+        <w:tc>
+          <w:tcPr>
+            <w:tcW w:w="1167" w:type="dxa"/>
+            <w:vAlign w:val="center"/>
+          </w:tcPr>
+          <w:p>
+            <w:pPr>
+              <w:spacing w:line="276" w:lineRule="auto"/>
+              <w:jc w:val="center"/>
+              <w:rPr>
+                <w:iCs/>
+              </w:rPr>
+            </w:pPr>
+            <w:r>
+              <w:rPr>
+                <w:iCs/>
+              </w:rPr>
+              <w:t>K</w:t>
+            </w:r>
+          </w:p>
+        </w:tc>
+        <w:tc>
+          <w:tcPr>
+            <w:tcW w:w="1267" w:type="dxa"/>
+            <w:vAlign w:val="center"/>
+          </w:tcPr>
+          <w:p>
+            <w:pPr>
+              <w:spacing w:line="276" w:lineRule="auto"/>
+              <w:jc w:val="center"/>
+              <w:rPr>
+                <w:iCs/>
+              </w:rPr>
+            </w:pPr>
+            <w:r>
+              <w:rPr>
+                <w:iCs/>
+              </w:rPr>
+              <w:t>T_AC</w:t>
+            </w:r>
+          </w:p>
+        </w:tc>
+      </w:tr>
+      <w:tr>
+        <w:trPr>
+          <w:trHeight w:val="346"/>
+        </w:trPr>
+        <w:tc>
+          <w:tcPr>
+            <w:tcW w:w="904" w:type="dxa"/>
+            <w:vAlign w:val="center"/>
+          </w:tcPr>
+          <w:p>
+            <w:pPr>
+              <w:spacing w:line="276" w:lineRule="auto"/>
+              <w:rPr>
+                <w:rFonts w:ascii="Calibri" w:eastAsia="Calibri" w:hAnsi="Calibri" w:cs="Times New Roman"/>
+              </w:rPr>
+            </w:pPr>
+            <m:oMathPara>
+              <m:oMath>
+                <m:sSub>
+                  <m:sSubPr>
+                    <m:ctrlPr>
+                      <w:rPr>
+                        <w:rFonts w:ascii="Cambria Math" w:eastAsia="Times New Roman" w:hAnsi="Cambria Math" w:cs="Times New Roman"/>
+                        <w:i/>
+                        <w:lang w:val="en-US"/>
+                      </w:rPr>
+                    </m:ctrlPr>
+                  </m:sSubPr>
+                  <m:e>
+                    <m:r>
+                      <w:rPr>
+                        <w:rFonts w:ascii="Cambria Math" w:eastAsia="Times New Roman" w:hAnsi="Cambria Math" w:cs="Times New Roman"/>
+                        <w:lang w:val="en-US"/>
+                      </w:rPr>
+                      <m:t>T</m:t>
+                    </m:r>
+                  </m:e>
+                  <m:sub>
+                    <m:r>
+                      <w:rPr>
+                        <w:rFonts w:ascii="Cambria Math" w:eastAsia="Times New Roman" w:hAnsi="Cambria Math" w:cs="Times New Roman"/>
+                        <w:lang w:val="en-US"/>
+                      </w:rPr>
+                      <m:t>C</m:t>
+                    </m:r>
+                  </m:sub>
+                </m:sSub>
+              </m:oMath>
+            </m:oMathPara>
+          </w:p>
+        </w:tc>
+        <w:tc>
+          <w:tcPr>
+            <w:tcW w:w="2352" w:type="dxa"/>
+            <w:vAlign w:val="center"/>
+          </w:tcPr>
+          <w:p>
+            <w:pPr>
+              <w:spacing w:line="276" w:lineRule="auto"/>
+              <w:rPr>
+                <w:rFonts w:ascii="Calibri" w:eastAsia="Calibri" w:hAnsi="Calibri" w:cs="Times New Roman"/>
+              </w:rPr>
+            </w:pPr>
+          </w:p>
+        </w:tc>
+        <w:tc>
+          <w:tcPr>
+            <w:tcW w:w="3372" w:type="dxa"/>
+            <w:vAlign w:val="center"/>
+          </w:tcPr>
+          <w:p>
+            <w:pPr>
+              <w:spacing w:line="276" w:lineRule="auto"/>
+              <w:rPr>
+                <w:iCs/>
+              </w:rPr>
+            </w:pPr>
+            <w:r>
+              <w:rPr>
+                <w:iCs/>
+              </w:rPr>
+              <w:t xml:space="preserve">Reference </w:t>
+            </w:r>
+            <w:proofErr w:type="spellStart"/>
+            <w:r>
+              <w:rPr>
+                <w:iCs/>
+              </w:rPr>
+              <w:t>temperature</w:t>
+            </w:r>
+            <w:proofErr w:type="spellEnd"/>
+            <w:r>
+              <w:rPr>
+                <w:iCs/>
+              </w:rPr>
+              <w:t xml:space="preserve"> for CaCO</w:t>
+            </w:r>
+            <w:r>
+              <w:rPr>
+                <w:iCs/>
+                <w:vertAlign w:val="subscript"/>
+              </w:rPr>
+              <w:t>3</w:t>
+            </w:r>
+            <w:r>
+              <w:rPr>
+                <w:iCs/>
+              </w:rPr>
+              <w:t xml:space="preserve"> </w:t>
+            </w:r>
+            <w:proofErr w:type="spellStart"/>
+            <w:r>
+              <w:rPr>
+                <w:iCs/>
+              </w:rPr>
+              <w:t>precipitation</w:t>
+            </w:r>
+            <w:proofErr w:type="spellEnd"/>
+          </w:p>
+        </w:tc>
+        <w:tc>
+          <w:tcPr>
+            <w:tcW w:w="1167" w:type="dxa"/>
+            <w:vAlign w:val="center"/>
+          </w:tcPr>
+          <w:p>
+            <w:pPr>
+              <w:spacing w:line="276" w:lineRule="auto"/>
+              <w:jc w:val="center"/>
+              <w:rPr>
+                <w:iCs/>
+              </w:rPr>
+            </w:pPr>
+            <w:r>
+              <w:rPr>
+                <w:iCs/>
+              </w:rPr>
+              <w:t>K</w:t>
+            </w:r>
+          </w:p>
+        </w:tc>
+        <w:tc>
+          <w:tcPr>
+            <w:tcW w:w="1267" w:type="dxa"/>
+            <w:vAlign w:val="center"/>
+          </w:tcPr>
+          <w:p>
+            <w:pPr>
+              <w:spacing w:line="276" w:lineRule="auto"/>
+              <w:jc w:val="center"/>
+              <w:rPr>
+                <w:iCs/>
+              </w:rPr>
+            </w:pPr>
+            <w:r>
+              <w:rPr>
+                <w:iCs/>
+              </w:rPr>
+              <w:t>T_C</w:t>
+            </w:r>
           </w:p>
         </w:tc>
       </w:tr>
@@ -13755,8 +14450,9 @@
           <w:numId w:val="2"/>
         </w:numPr>
       </w:pPr>
-      <w:bookmarkStart w:id="9" w:name="_Toc160440838"/>
-      <w:r>
+      <w:bookmarkStart w:id="9" w:name="_Toc161132062"/>
+      <w:r>
+        <w:lastRenderedPageBreak/>
         <w:t xml:space="preserve">Model </w:t>
       </w:r>
       <w:proofErr w:type="spellStart"/>
@@ -13775,7 +14471,7 @@
           <w:numId w:val="9"/>
         </w:numPr>
       </w:pPr>
-      <w:bookmarkStart w:id="10" w:name="_Toc160440839"/>
+      <w:bookmarkStart w:id="10" w:name="_Toc161132063"/>
       <w:proofErr w:type="gramStart"/>
       <w:r>
         <w:t>Forcing variables</w:t>
@@ -14360,7 +15056,6 @@
                 <w:bCs/>
                 <w:lang w:val="en-US"/>
               </w:rPr>
-              <w:lastRenderedPageBreak/>
               <w:t>Temperature</w:t>
             </w:r>
           </w:p>
@@ -14780,7 +15475,7 @@
           <w:numId w:val="9"/>
         </w:numPr>
       </w:pPr>
-      <w:bookmarkStart w:id="11" w:name="_Toc160440840"/>
+      <w:bookmarkStart w:id="11" w:name="_Toc161132064"/>
       <w:proofErr w:type="spellStart"/>
       <w:r>
         <w:t>Metamorphosis</w:t>
@@ -15723,7 +16418,7 @@
           <w:numId w:val="9"/>
         </w:numPr>
       </w:pPr>
-      <w:bookmarkStart w:id="12" w:name="_Toc160440841"/>
+      <w:bookmarkStart w:id="12" w:name="_Toc161132065"/>
       <w:proofErr w:type="spellStart"/>
       <w:r>
         <w:t>Temperature</w:t>
@@ -17110,6 +17805,7 @@
             </w:pPr>
             <w:proofErr w:type="spellStart"/>
             <w:r>
+              <w:lastRenderedPageBreak/>
               <w:t>Temperature</w:t>
             </w:r>
             <w:proofErr w:type="spellEnd"/>
@@ -17767,9 +18463,477 @@
           <w:numId w:val="9"/>
         </w:numPr>
       </w:pPr>
-      <w:bookmarkStart w:id="13" w:name="_Toc160440842"/>
+      <w:bookmarkStart w:id="13" w:name="_Toc161132066"/>
       <w:proofErr w:type="spellStart"/>
       <w:r>
+        <w:t>Temperature</w:t>
+      </w:r>
+      <w:proofErr w:type="spellEnd"/>
+      <w:r>
+        <w:t xml:space="preserve"> correction for CaCO</w:t>
+      </w:r>
+      <w:r>
+        <w:rPr>
+          <w:vertAlign w:val="subscript"/>
+        </w:rPr>
+        <w:t>3</w:t>
+      </w:r>
+      <w:r>
+        <w:t xml:space="preserve"> </w:t>
+      </w:r>
+      <w:proofErr w:type="spellStart"/>
+      <w:r>
+        <w:t>precipitation</w:t>
+      </w:r>
+      <w:bookmarkEnd w:id="13"/>
+      <w:proofErr w:type="spellEnd"/>
+    </w:p>
+    <w:p/>
+    <w:tbl>
+      <w:tblPr>
+        <w:tblW w:w="9026" w:type="dxa"/>
+        <w:tblCellMar>
+          <w:top w:w="15" w:type="dxa"/>
+          <w:left w:w="15" w:type="dxa"/>
+          <w:bottom w:w="15" w:type="dxa"/>
+          <w:right w:w="15" w:type="dxa"/>
+        </w:tblCellMar>
+        <w:tblLook w:val="04A0" w:firstRow="1" w:lastRow="0" w:firstColumn="1" w:lastColumn="0" w:noHBand="0" w:noVBand="1"/>
+      </w:tblPr>
+      <w:tblGrid>
+        <w:gridCol w:w="1550"/>
+        <w:gridCol w:w="7476"/>
+      </w:tblGrid>
+      <w:tr>
+        <w:tc>
+          <w:tcPr>
+            <w:tcW w:w="1550" w:type="dxa"/>
+            <w:tcBorders>
+              <w:top w:val="single" w:sz="8" w:space="0" w:color="000000"/>
+              <w:left w:val="single" w:sz="8" w:space="0" w:color="000000"/>
+              <w:bottom w:val="single" w:sz="8" w:space="0" w:color="000000"/>
+              <w:right w:val="single" w:sz="8" w:space="0" w:color="000000"/>
+            </w:tcBorders>
+            <w:tcMar>
+              <w:top w:w="100" w:type="dxa"/>
+              <w:left w:w="100" w:type="dxa"/>
+              <w:bottom w:w="100" w:type="dxa"/>
+              <w:right w:w="100" w:type="dxa"/>
+            </w:tcMar>
+          </w:tcPr>
+          <w:p>
+            <w:pPr>
+              <w:jc w:val="center"/>
+              <w:rPr>
+                <w:b/>
+                <w:bCs/>
+              </w:rPr>
+            </w:pPr>
+            <w:proofErr w:type="spellStart"/>
+            <w:r>
+              <w:rPr>
+                <w:b/>
+                <w:bCs/>
+              </w:rPr>
+              <w:t>Equations</w:t>
+            </w:r>
+            <w:proofErr w:type="spellEnd"/>
+          </w:p>
+        </w:tc>
+        <w:tc>
+          <w:tcPr>
+            <w:tcW w:w="7476" w:type="dxa"/>
+            <w:tcBorders>
+              <w:top w:val="single" w:sz="8" w:space="0" w:color="000000"/>
+              <w:left w:val="single" w:sz="8" w:space="0" w:color="000000"/>
+              <w:bottom w:val="single" w:sz="8" w:space="0" w:color="000000"/>
+              <w:right w:val="single" w:sz="8" w:space="0" w:color="000000"/>
+            </w:tcBorders>
+            <w:tcMar>
+              <w:top w:w="100" w:type="dxa"/>
+              <w:left w:w="100" w:type="dxa"/>
+              <w:bottom w:w="100" w:type="dxa"/>
+              <w:right w:w="100" w:type="dxa"/>
+            </w:tcMar>
+          </w:tcPr>
+          <w:p>
+            <w:pPr>
+              <w:jc w:val="center"/>
+              <w:rPr>
+                <w:rFonts w:ascii="Calibri" w:eastAsia="Calibri" w:hAnsi="Calibri" w:cs="Times New Roman"/>
+                <w:b/>
+                <w:bCs/>
+                <w:lang w:val="en-US"/>
+              </w:rPr>
+            </w:pPr>
+            <w:r>
+              <w:rPr>
+                <w:rFonts w:ascii="Calibri" w:eastAsia="Calibri" w:hAnsi="Calibri" w:cs="Times New Roman"/>
+                <w:b/>
+                <w:bCs/>
+                <w:lang w:val="en-US"/>
+              </w:rPr>
+              <w:t>Formula</w:t>
+            </w:r>
+          </w:p>
+        </w:tc>
+      </w:tr>
+      <w:tr>
+        <w:tc>
+          <w:tcPr>
+            <w:tcW w:w="1550" w:type="dxa"/>
+            <w:tcBorders>
+              <w:top w:val="single" w:sz="8" w:space="0" w:color="000000"/>
+              <w:left w:val="single" w:sz="8" w:space="0" w:color="000000"/>
+              <w:bottom w:val="single" w:sz="8" w:space="0" w:color="000000"/>
+              <w:right w:val="single" w:sz="8" w:space="0" w:color="000000"/>
+            </w:tcBorders>
+            <w:tcMar>
+              <w:top w:w="100" w:type="dxa"/>
+              <w:left w:w="100" w:type="dxa"/>
+              <w:bottom w:w="100" w:type="dxa"/>
+              <w:right w:w="100" w:type="dxa"/>
+            </w:tcMar>
+          </w:tcPr>
+          <w:p>
+            <w:pPr>
+              <w:jc w:val="center"/>
+            </w:pPr>
+            <w:proofErr w:type="spellStart"/>
+            <w:r>
+              <w:t>Temperature</w:t>
+            </w:r>
+            <w:proofErr w:type="spellEnd"/>
+            <w:r>
+              <w:t xml:space="preserve"> correction for CaCO</w:t>
+            </w:r>
+            <w:r>
+              <w:rPr>
+                <w:vertAlign w:val="subscript"/>
+              </w:rPr>
+              <w:t xml:space="preserve">3 </w:t>
+            </w:r>
+            <w:proofErr w:type="spellStart"/>
+            <w:r>
+              <w:t>precipitation</w:t>
+            </w:r>
+            <w:proofErr w:type="spellEnd"/>
+          </w:p>
+        </w:tc>
+        <w:tc>
+          <w:tcPr>
+            <w:tcW w:w="7476" w:type="dxa"/>
+            <w:tcBorders>
+              <w:top w:val="single" w:sz="8" w:space="0" w:color="000000"/>
+              <w:left w:val="single" w:sz="8" w:space="0" w:color="000000"/>
+              <w:bottom w:val="single" w:sz="8" w:space="0" w:color="000000"/>
+              <w:right w:val="single" w:sz="8" w:space="0" w:color="000000"/>
+            </w:tcBorders>
+            <w:tcMar>
+              <w:top w:w="100" w:type="dxa"/>
+              <w:left w:w="100" w:type="dxa"/>
+              <w:bottom w:w="100" w:type="dxa"/>
+              <w:right w:w="100" w:type="dxa"/>
+            </w:tcMar>
+          </w:tcPr>
+          <w:p>
+            <w:pPr>
+              <w:rPr>
+                <w:rFonts w:eastAsiaTheme="minorEastAsia"/>
+                <w:lang w:val="en-US"/>
+              </w:rPr>
+            </w:pPr>
+            <m:oMathPara>
+              <m:oMathParaPr>
+                <m:jc m:val="center"/>
+              </m:oMathParaPr>
+              <m:oMath>
+                <m:sSub>
+                  <m:sSubPr>
+                    <m:ctrlPr>
+                      <w:rPr>
+                        <w:rFonts w:ascii="Cambria Math" w:eastAsia="Times New Roman" w:hAnsi="Cambria Math" w:cs="Times New Roman"/>
+                        <w:i/>
+                        <w:lang w:val="en-US"/>
+                      </w:rPr>
+                    </m:ctrlPr>
+                  </m:sSubPr>
+                  <m:e>
+                    <m:r>
+                      <w:rPr>
+                        <w:rFonts w:ascii="Cambria Math" w:eastAsia="Times New Roman" w:hAnsi="Cambria Math" w:cs="Times New Roman"/>
+                        <w:lang w:val="en-US"/>
+                      </w:rPr>
+                      <m:t xml:space="preserve">  c</m:t>
+                    </m:r>
+                  </m:e>
+                  <m:sub>
+                    <m:r>
+                      <w:rPr>
+                        <w:rFonts w:ascii="Cambria Math" w:eastAsia="Times New Roman" w:hAnsi="Cambria Math" w:cs="Times New Roman"/>
+                        <w:lang w:val="en-US"/>
+                      </w:rPr>
+                      <m:t>C</m:t>
+                    </m:r>
+                    <m:r>
+                      <w:rPr>
+                        <w:rFonts w:ascii="Cambria Math" w:eastAsia="Times New Roman" w:hAnsi="Cambria Math" w:cs="Times New Roman"/>
+                        <w:lang w:val="en-US"/>
+                      </w:rPr>
+                      <m:t>T</m:t>
+                    </m:r>
+                  </m:sub>
+                </m:sSub>
+                <m:r>
+                  <w:rPr>
+                    <w:rFonts w:ascii="Cambria Math" w:eastAsia="Times New Roman" w:hAnsi="Cambria Math" w:cs="Times New Roman"/>
+                    <w:lang w:val="en-US"/>
+                  </w:rPr>
+                  <m:t>=</m:t>
+                </m:r>
+                <m:func>
+                  <m:funcPr>
+                    <m:ctrlPr>
+                      <w:rPr>
+                        <w:rFonts w:ascii="Cambria Math" w:eastAsia="Times New Roman" w:hAnsi="Cambria Math" w:cs="Times New Roman"/>
+                        <w:lang w:val="en-US"/>
+                      </w:rPr>
+                    </m:ctrlPr>
+                  </m:funcPr>
+                  <m:fName>
+                    <m:r>
+                      <m:rPr>
+                        <m:sty m:val="p"/>
+                      </m:rPr>
+                      <w:rPr>
+                        <w:rFonts w:ascii="Cambria Math" w:eastAsia="Times New Roman" w:hAnsi="Cambria Math" w:cs="Times New Roman"/>
+                        <w:lang w:val="en-US"/>
+                      </w:rPr>
+                      <m:t>exp</m:t>
+                    </m:r>
+                    <m:ctrlPr>
+                      <w:rPr>
+                        <w:rFonts w:ascii="Cambria Math" w:eastAsia="Times New Roman" w:hAnsi="Cambria Math" w:cs="Times New Roman"/>
+                        <w:i/>
+                        <w:lang w:val="en-US"/>
+                      </w:rPr>
+                    </m:ctrlPr>
+                  </m:fName>
+                  <m:e>
+                    <m:d>
+                      <m:dPr>
+                        <m:ctrlPr>
+                          <w:rPr>
+                            <w:rFonts w:ascii="Cambria Math" w:eastAsia="Times New Roman" w:hAnsi="Cambria Math" w:cs="Times New Roman"/>
+                            <w:i/>
+                          </w:rPr>
+                        </m:ctrlPr>
+                      </m:dPr>
+                      <m:e>
+                        <m:f>
+                          <m:fPr>
+                            <m:ctrlPr>
+                              <w:rPr>
+                                <w:rFonts w:ascii="Cambria Math" w:eastAsia="Times New Roman" w:hAnsi="Cambria Math" w:cs="Times New Roman"/>
+                                <w:i/>
+                              </w:rPr>
+                            </m:ctrlPr>
+                          </m:fPr>
+                          <m:num>
+                            <m:sSub>
+                              <m:sSubPr>
+                                <m:ctrlPr>
+                                  <w:rPr>
+                                    <w:rFonts w:ascii="Cambria Math" w:eastAsia="Times New Roman" w:hAnsi="Cambria Math" w:cs="Times New Roman"/>
+                                    <w:i/>
+                                    <w:lang w:val="en-US"/>
+                                  </w:rPr>
+                                </m:ctrlPr>
+                              </m:sSubPr>
+                              <m:e>
+                                <m:r>
+                                  <w:rPr>
+                                    <w:rFonts w:ascii="Cambria Math" w:eastAsia="Times New Roman" w:hAnsi="Cambria Math" w:cs="Times New Roman"/>
+                                    <w:lang w:val="en-US"/>
+                                  </w:rPr>
+                                  <m:t>T</m:t>
+                                </m:r>
+                                <m:ctrlPr>
+                                  <w:rPr>
+                                    <w:rFonts w:ascii="Cambria Math" w:eastAsia="Times New Roman" w:hAnsi="Cambria Math" w:cs="Times New Roman"/>
+                                    <w:i/>
+                                  </w:rPr>
+                                </m:ctrlPr>
+                              </m:e>
+                              <m:sub>
+                                <m:r>
+                                  <w:rPr>
+                                    <w:rFonts w:ascii="Cambria Math" w:eastAsia="Times New Roman" w:hAnsi="Cambria Math" w:cs="Times New Roman"/>
+                                    <w:lang w:val="en-US"/>
+                                  </w:rPr>
+                                  <m:t>A</m:t>
+                                </m:r>
+                                <m:r>
+                                  <w:rPr>
+                                    <w:rFonts w:ascii="Cambria Math" w:eastAsia="Times New Roman" w:hAnsi="Cambria Math" w:cs="Times New Roman"/>
+                                    <w:lang w:val="en-US"/>
+                                  </w:rPr>
+                                  <m:t>C</m:t>
+                                </m:r>
+                              </m:sub>
+                            </m:sSub>
+                          </m:num>
+                          <m:den>
+                            <m:sSub>
+                              <m:sSubPr>
+                                <m:ctrlPr>
+                                  <w:rPr>
+                                    <w:rFonts w:ascii="Cambria Math" w:eastAsia="Times New Roman" w:hAnsi="Cambria Math" w:cs="Times New Roman"/>
+                                    <w:i/>
+                                    <w:lang w:val="en-US"/>
+                                  </w:rPr>
+                                </m:ctrlPr>
+                              </m:sSubPr>
+                              <m:e>
+                                <m:r>
+                                  <w:rPr>
+                                    <w:rFonts w:ascii="Cambria Math" w:eastAsia="Times New Roman" w:hAnsi="Cambria Math" w:cs="Times New Roman"/>
+                                    <w:lang w:val="en-US"/>
+                                  </w:rPr>
+                                  <m:t>T</m:t>
+                                </m:r>
+                                <m:ctrlPr>
+                                  <w:rPr>
+                                    <w:rFonts w:ascii="Cambria Math" w:eastAsia="Times New Roman" w:hAnsi="Cambria Math" w:cs="Times New Roman"/>
+                                    <w:i/>
+                                  </w:rPr>
+                                </m:ctrlPr>
+                              </m:e>
+                              <m:sub>
+                                <m:r>
+                                  <w:rPr>
+                                    <w:rFonts w:ascii="Cambria Math" w:eastAsia="Times New Roman" w:hAnsi="Cambria Math" w:cs="Times New Roman"/>
+                                  </w:rPr>
+                                  <m:t>C</m:t>
+                                </m:r>
+                              </m:sub>
+                            </m:sSub>
+                          </m:den>
+                        </m:f>
+                        <m:r>
+                          <w:rPr>
+                            <w:rFonts w:ascii="Cambria Math" w:eastAsia="Times New Roman" w:hAnsi="Cambria Math" w:cs="Times New Roman"/>
+                            <w:lang w:val="en-US"/>
+                          </w:rPr>
+                          <m:t>-</m:t>
+                        </m:r>
+                        <m:f>
+                          <m:fPr>
+                            <m:ctrlPr>
+                              <w:rPr>
+                                <w:rFonts w:ascii="Cambria Math" w:eastAsia="Times New Roman" w:hAnsi="Cambria Math" w:cs="Times New Roman"/>
+                                <w:i/>
+                              </w:rPr>
+                            </m:ctrlPr>
+                          </m:fPr>
+                          <m:num>
+                            <m:sSub>
+                              <m:sSubPr>
+                                <m:ctrlPr>
+                                  <w:rPr>
+                                    <w:rFonts w:ascii="Cambria Math" w:eastAsia="Times New Roman" w:hAnsi="Cambria Math" w:cs="Times New Roman"/>
+                                    <w:i/>
+                                    <w:lang w:val="en-US"/>
+                                  </w:rPr>
+                                </m:ctrlPr>
+                              </m:sSubPr>
+                              <m:e>
+                                <m:r>
+                                  <w:rPr>
+                                    <w:rFonts w:ascii="Cambria Math" w:eastAsia="Times New Roman" w:hAnsi="Cambria Math" w:cs="Times New Roman"/>
+                                    <w:lang w:val="en-US"/>
+                                  </w:rPr>
+                                  <m:t>T</m:t>
+                                </m:r>
+                              </m:e>
+                              <m:sub>
+                                <m:r>
+                                  <w:rPr>
+                                    <w:rFonts w:ascii="Cambria Math" w:eastAsia="Times New Roman" w:hAnsi="Cambria Math" w:cs="Times New Roman"/>
+                                    <w:lang w:val="en-US"/>
+                                  </w:rPr>
+                                  <m:t>A</m:t>
+                                </m:r>
+                                <m:r>
+                                  <w:rPr>
+                                    <w:rFonts w:ascii="Cambria Math" w:eastAsia="Times New Roman" w:hAnsi="Cambria Math" w:cs="Times New Roman"/>
+                                    <w:lang w:val="en-US"/>
+                                  </w:rPr>
+                                  <m:t>C</m:t>
+                                </m:r>
+                              </m:sub>
+                            </m:sSub>
+                            <m:ctrlPr>
+                              <w:rPr>
+                                <w:rFonts w:ascii="Cambria Math" w:eastAsia="Times New Roman" w:hAnsi="Cambria Math" w:cs="Times New Roman"/>
+                                <w:i/>
+                                <w:lang w:val="en-US"/>
+                              </w:rPr>
+                            </m:ctrlPr>
+                          </m:num>
+                          <m:den>
+                            <m:r>
+                              <w:rPr>
+                                <w:rFonts w:ascii="Cambria Math" w:eastAsia="Times New Roman" w:hAnsi="Cambria Math" w:cs="Times New Roman"/>
+                                <w:lang w:val="en-US"/>
+                              </w:rPr>
+                              <m:t>T</m:t>
+                            </m:r>
+                          </m:den>
+                        </m:f>
+                      </m:e>
+                    </m:d>
+                  </m:e>
+                </m:func>
+                <m:d>
+                  <m:dPr>
+                    <m:ctrlPr>
+                      <w:rPr>
+                        <w:rFonts w:ascii="Cambria Math" w:eastAsia="Times New Roman" w:hAnsi="Cambria Math" w:cs="Times New Roman"/>
+                        <w:i/>
+                        <w:lang w:val="en-US"/>
+                      </w:rPr>
+                    </m:ctrlPr>
+                  </m:dPr>
+                  <m:e>
+                    <m:r>
+                      <w:rPr>
+                        <w:rFonts w:ascii="Cambria Math" w:eastAsia="Times New Roman" w:hAnsi="Cambria Math" w:cs="Times New Roman"/>
+                        <w:lang w:val="en-US"/>
+                      </w:rPr>
+                      <m:t>8</m:t>
+                    </m:r>
+                  </m:e>
+                </m:d>
+              </m:oMath>
+            </m:oMathPara>
+          </w:p>
+        </w:tc>
+      </w:tr>
+    </w:tbl>
+    <w:p/>
+    <w:p/>
+    <w:p>
+      <w:pPr>
+        <w:pStyle w:val="Titre3"/>
+        <w:numPr>
+          <w:ilvl w:val="0"/>
+          <w:numId w:val="9"/>
+        </w:numPr>
+      </w:pPr>
+      <w:bookmarkStart w:id="14" w:name="_Toc161132067"/>
+      <w:proofErr w:type="spellStart"/>
+      <w:r>
         <w:t>Scaled</w:t>
       </w:r>
       <w:proofErr w:type="spellEnd"/>
@@ -17788,7 +18952,7 @@
       <w:r>
         <w:t>response</w:t>
       </w:r>
-      <w:bookmarkEnd w:id="13"/>
+      <w:bookmarkEnd w:id="14"/>
       <w:proofErr w:type="spellEnd"/>
     </w:p>
     <w:p/>
@@ -18015,7 +19179,6 @@
                   <w:rPr>
                     <w:rFonts w:ascii="Cambria Math" w:hAnsi="Cambria Math"/>
                   </w:rPr>
-                  <w:lastRenderedPageBreak/>
                   <m:t>f(X)</m:t>
                 </m:r>
               </m:oMath>
@@ -18160,7 +19323,7 @@
                           <w:rPr>
                             <w:rFonts w:ascii="Cambria Math" w:hAnsi="Cambria Math"/>
                           </w:rPr>
-                          <m:t>6</m:t>
+                          <m:t>9</m:t>
                         </m:r>
                       </m:e>
                     </m:d>
@@ -18281,14 +19444,14 @@
           <w:lang w:val="en-US"/>
         </w:rPr>
       </w:pPr>
-      <w:bookmarkStart w:id="14" w:name="_Toc160440843"/>
+      <w:bookmarkStart w:id="15" w:name="_Toc161132068"/>
       <w:r>
         <w:rPr>
           <w:lang w:val="en-US"/>
         </w:rPr>
         <w:t>Fluxes equations</w:t>
       </w:r>
-      <w:bookmarkEnd w:id="14"/>
+      <w:bookmarkEnd w:id="15"/>
     </w:p>
     <w:p>
       <w:pPr>
@@ -18337,7 +19500,7 @@
                 <w:bCs/>
               </w:rPr>
             </w:pPr>
-            <w:bookmarkStart w:id="15" w:name="_Hlk150767868"/>
+            <w:bookmarkStart w:id="16" w:name="_Hlk150767868"/>
             <w:proofErr w:type="gramStart"/>
             <w:r>
               <w:rPr>
@@ -18409,7 +19572,7 @@
           </w:p>
         </w:tc>
       </w:tr>
-      <w:bookmarkEnd w:id="15"/>
+      <w:bookmarkEnd w:id="16"/>
       <w:tr>
         <w:tc>
           <w:tcPr>
@@ -18964,7 +20127,7 @@
                             <w:rFonts w:ascii="Cambria Math" w:hAnsi="Cambria Math"/>
                             <w:lang w:val="en-US"/>
                           </w:rPr>
-                          <m:t>9</m:t>
+                          <m:t>10</m:t>
                         </m:r>
                       </m:e>
                     </m:d>
@@ -19280,7 +20443,13 @@
                           <w:rPr>
                             <w:rFonts w:ascii="Cambria Math" w:eastAsiaTheme="minorEastAsia" w:hAnsi="Cambria Math"/>
                           </w:rPr>
-                          <m:t>10</m:t>
+                          <m:t>1</m:t>
+                        </m:r>
+                        <m:r>
+                          <w:rPr>
+                            <w:rFonts w:ascii="Cambria Math" w:eastAsiaTheme="minorEastAsia" w:hAnsi="Cambria Math"/>
+                          </w:rPr>
+                          <m:t>1</m:t>
                         </m:r>
                       </m:e>
                     </m:d>
@@ -19850,7 +21019,13 @@
                           <w:rPr>
                             <w:rFonts w:ascii="Cambria Math" w:hAnsi="Cambria Math"/>
                           </w:rPr>
-                          <m:t>11</m:t>
+                          <m:t>1</m:t>
+                        </m:r>
+                        <m:r>
+                          <w:rPr>
+                            <w:rFonts w:ascii="Cambria Math" w:hAnsi="Cambria Math"/>
+                          </w:rPr>
+                          <m:t>2</m:t>
                         </m:r>
                       </m:e>
                     </m:d>
@@ -20068,7 +21243,13 @@
                           <w:rPr>
                             <w:rFonts w:ascii="Cambria Math" w:eastAsiaTheme="minorEastAsia" w:hAnsi="Cambria Math"/>
                           </w:rPr>
-                          <m:t>12</m:t>
+                          <m:t>1</m:t>
+                        </m:r>
+                        <m:r>
+                          <w:rPr>
+                            <w:rFonts w:ascii="Cambria Math" w:eastAsiaTheme="minorEastAsia" w:hAnsi="Cambria Math"/>
+                          </w:rPr>
+                          <m:t>3</m:t>
                         </m:r>
                       </m:e>
                     </m:d>
@@ -20327,7 +21508,13 @@
                           <w:rPr>
                             <w:rFonts w:ascii="Cambria Math" w:eastAsiaTheme="minorEastAsia" w:hAnsi="Cambria Math"/>
                           </w:rPr>
-                          <m:t>13</m:t>
+                          <m:t>1</m:t>
+                        </m:r>
+                        <m:r>
+                          <w:rPr>
+                            <w:rFonts w:ascii="Cambria Math" w:eastAsiaTheme="minorEastAsia" w:hAnsi="Cambria Math"/>
+                          </w:rPr>
+                          <m:t>4</m:t>
                         </m:r>
                       </m:e>
                     </m:d>
@@ -20365,6 +21552,7 @@
           </w:tcPr>
           <w:p>
             <w:r>
+              <w:lastRenderedPageBreak/>
               <w:t>Dissipation</w:t>
             </w:r>
           </w:p>
@@ -20626,7 +21814,19 @@
                   <w:rPr>
                     <w:rFonts w:ascii="Cambria Math" w:eastAsia="Calibri" w:hAnsi="Cambria Math" w:cs="Times New Roman"/>
                   </w:rPr>
-                  <m:t>(14)</m:t>
+                  <m:t>(1</m:t>
+                </m:r>
+                <m:r>
+                  <w:rPr>
+                    <w:rFonts w:ascii="Cambria Math" w:eastAsia="Calibri" w:hAnsi="Cambria Math" w:cs="Times New Roman"/>
+                  </w:rPr>
+                  <m:t>5</m:t>
+                </m:r>
+                <m:r>
+                  <w:rPr>
+                    <w:rFonts w:ascii="Cambria Math" w:eastAsia="Calibri" w:hAnsi="Cambria Math" w:cs="Times New Roman"/>
+                  </w:rPr>
+                  <m:t>)</m:t>
                 </m:r>
               </m:oMath>
             </m:oMathPara>
@@ -20856,7 +22056,13 @@
                           <w:rPr>
                             <w:rFonts w:ascii="Cambria Math" w:eastAsiaTheme="minorEastAsia" w:hAnsi="Cambria Math"/>
                           </w:rPr>
-                          <m:t>15</m:t>
+                          <m:t>1</m:t>
+                        </m:r>
+                        <m:r>
+                          <w:rPr>
+                            <w:rFonts w:ascii="Cambria Math" w:eastAsiaTheme="minorEastAsia" w:hAnsi="Cambria Math"/>
+                          </w:rPr>
+                          <m:t>6</m:t>
                         </m:r>
                       </m:e>
                     </m:d>
@@ -20893,14 +22099,14 @@
           <w:lang w:val="en-US"/>
         </w:rPr>
       </w:pPr>
-      <w:bookmarkStart w:id="16" w:name="_Toc160440844"/>
+      <w:bookmarkStart w:id="17" w:name="_Toc161132069"/>
       <w:r>
         <w:rPr>
           <w:lang w:val="en-US"/>
         </w:rPr>
         <w:t>Starvation scenarios</w:t>
       </w:r>
-      <w:bookmarkEnd w:id="16"/>
+      <w:bookmarkEnd w:id="17"/>
     </w:p>
     <w:p>
       <w:pPr>
@@ -23238,14 +24444,14 @@
           <w:lang w:val="en-US"/>
         </w:rPr>
       </w:pPr>
-      <w:bookmarkStart w:id="17" w:name="_Toc160440845"/>
+      <w:bookmarkStart w:id="18" w:name="_Toc161132070"/>
       <w:r>
         <w:rPr>
           <w:lang w:val="en-US"/>
         </w:rPr>
         <w:t>Differential equations of state variable</w:t>
       </w:r>
-      <w:bookmarkEnd w:id="17"/>
+      <w:bookmarkEnd w:id="18"/>
     </w:p>
     <w:p>
       <w:pPr>
@@ -23256,7 +24462,7 @@
     </w:p>
     <w:tbl>
       <w:tblPr>
-        <w:tblW w:w="9026" w:type="dxa"/>
+        <w:tblW w:w="9027" w:type="dxa"/>
         <w:tblCellMar>
           <w:top w:w="15" w:type="dxa"/>
           <w:left w:w="15" w:type="dxa"/>
@@ -23266,13 +24472,13 @@
         <w:tblLook w:val="04A0" w:firstRow="1" w:lastRow="0" w:firstColumn="1" w:lastColumn="0" w:noHBand="0" w:noVBand="1"/>
       </w:tblPr>
       <w:tblGrid>
-        <w:gridCol w:w="2904"/>
-        <w:gridCol w:w="6123"/>
+        <w:gridCol w:w="3534"/>
+        <w:gridCol w:w="5493"/>
       </w:tblGrid>
       <w:tr>
         <w:tc>
           <w:tcPr>
-            <w:tcW w:w="0" w:type="auto"/>
+            <w:tcW w:w="3534" w:type="dxa"/>
             <w:tcBorders>
               <w:top w:val="single" w:sz="8" w:space="0" w:color="000000"/>
               <w:left w:val="single" w:sz="8" w:space="0" w:color="000000"/>
@@ -23306,7 +24512,7 @@
         </w:tc>
         <w:tc>
           <w:tcPr>
-            <w:tcW w:w="0" w:type="auto"/>
+            <w:tcW w:w="5493" w:type="dxa"/>
             <w:tcBorders>
               <w:top w:val="single" w:sz="8" w:space="0" w:color="000000"/>
               <w:left w:val="single" w:sz="8" w:space="0" w:color="000000"/>
@@ -23342,7 +24548,7 @@
       <w:tr>
         <w:tc>
           <w:tcPr>
-            <w:tcW w:w="0" w:type="auto"/>
+            <w:tcW w:w="3534" w:type="dxa"/>
             <w:tcBorders>
               <w:top w:val="single" w:sz="8" w:space="0" w:color="000000"/>
               <w:left w:val="single" w:sz="8" w:space="0" w:color="000000"/>
@@ -23359,13 +24565,14 @@
           </w:tcPr>
           <w:p>
             <w:r>
+              <w:lastRenderedPageBreak/>
               <w:t>Reserve</w:t>
             </w:r>
           </w:p>
         </w:tc>
         <w:tc>
           <w:tcPr>
-            <w:tcW w:w="0" w:type="auto"/>
+            <w:tcW w:w="5493" w:type="dxa"/>
             <w:tcBorders>
               <w:top w:val="single" w:sz="8" w:space="0" w:color="000000"/>
               <w:left w:val="single" w:sz="8" w:space="0" w:color="000000"/>
@@ -23549,7 +24756,13 @@
                           <w:rPr>
                             <w:rFonts w:ascii="Cambria Math" w:eastAsiaTheme="minorEastAsia" w:hAnsi="Cambria Math"/>
                           </w:rPr>
-                          <m:t>16</m:t>
+                          <m:t>1</m:t>
+                        </m:r>
+                        <m:r>
+                          <w:rPr>
+                            <w:rFonts w:ascii="Cambria Math" w:eastAsiaTheme="minorEastAsia" w:hAnsi="Cambria Math"/>
+                          </w:rPr>
+                          <m:t>7</m:t>
                         </m:r>
                       </m:e>
                     </m:d>
@@ -23571,7 +24784,7 @@
       <w:tr>
         <w:tc>
           <w:tcPr>
-            <w:tcW w:w="0" w:type="auto"/>
+            <w:tcW w:w="3534" w:type="dxa"/>
             <w:tcBorders>
               <w:top w:val="single" w:sz="8" w:space="0" w:color="000000"/>
               <w:left w:val="single" w:sz="8" w:space="0" w:color="000000"/>
@@ -23594,7 +24807,7 @@
         </w:tc>
         <w:tc>
           <w:tcPr>
-            <w:tcW w:w="0" w:type="auto"/>
+            <w:tcW w:w="5493" w:type="dxa"/>
             <w:tcBorders>
               <w:top w:val="single" w:sz="8" w:space="0" w:color="000000"/>
               <w:left w:val="single" w:sz="8" w:space="0" w:color="000000"/>
@@ -23788,7 +25001,13 @@
                           <w:rPr>
                             <w:rFonts w:ascii="Cambria Math" w:eastAsiaTheme="minorEastAsia" w:hAnsi="Cambria Math"/>
                           </w:rPr>
-                          <m:t>17</m:t>
+                          <m:t>1</m:t>
+                        </m:r>
+                        <m:r>
+                          <w:rPr>
+                            <w:rFonts w:ascii="Cambria Math" w:eastAsiaTheme="minorEastAsia" w:hAnsi="Cambria Math"/>
+                          </w:rPr>
+                          <m:t>8</m:t>
                         </m:r>
                       </m:e>
                     </m:d>
@@ -23810,7 +25029,7 @@
       <w:tr>
         <w:tc>
           <w:tcPr>
-            <w:tcW w:w="0" w:type="auto"/>
+            <w:tcW w:w="3534" w:type="dxa"/>
             <w:tcBorders>
               <w:top w:val="single" w:sz="8" w:space="0" w:color="000000"/>
               <w:left w:val="single" w:sz="8" w:space="0" w:color="000000"/>
@@ -23825,19 +25044,40 @@
             </w:tcMar>
           </w:tcPr>
           <w:p>
+            <w:pPr>
+              <w:ind w:left="708" w:hanging="708"/>
+            </w:pPr>
+            <w:r>
+              <w:t xml:space="preserve">Volume of </w:t>
+            </w:r>
+            <w:r>
+              <w:t>CaCO</w:t>
+            </w:r>
+            <w:r>
+              <w:rPr>
+                <w:vertAlign w:val="subscript"/>
+              </w:rPr>
+              <w:t>3</w:t>
+            </w:r>
+            <w:r>
+              <w:t xml:space="preserve"> </w:t>
+            </w:r>
+            <w:r>
+              <w:t>(</w:t>
+            </w:r>
             <w:proofErr w:type="spellStart"/>
             <w:r>
-              <w:t>Otolith</w:t>
+              <w:t>otolith</w:t>
             </w:r>
             <w:proofErr w:type="spellEnd"/>
             <w:r>
-              <w:t xml:space="preserve"> volume</w:t>
-            </w:r>
-          </w:p>
-        </w:tc>
-        <w:tc>
-          <w:tcPr>
-            <w:tcW w:w="0" w:type="auto"/>
+              <w:t>)</w:t>
+            </w:r>
+          </w:p>
+        </w:tc>
+        <w:tc>
+          <w:tcPr>
+            <w:tcW w:w="5493" w:type="dxa"/>
             <w:tcBorders>
               <w:top w:val="single" w:sz="8" w:space="0" w:color="000000"/>
               <w:left w:val="single" w:sz="8" w:space="0" w:color="000000"/>
@@ -23900,7 +25140,7 @@
                           <w:rPr>
                             <w:rFonts w:ascii="Cambria Math" w:hAnsi="Cambria Math"/>
                           </w:rPr>
-                          <m:t>O</m:t>
+                          <m:t>C</m:t>
                         </m:r>
                       </m:sub>
                     </m:sSub>
@@ -23942,7 +25182,7 @@
                       <w:rPr>
                         <w:rFonts w:ascii="Cambria Math" w:hAnsi="Cambria Math"/>
                       </w:rPr>
-                      <m:t>G</m:t>
+                      <m:t>GC</m:t>
                     </m:r>
                   </m:sub>
                 </m:sSub>
@@ -24015,7 +25255,7 @@
                       <w:rPr>
                         <w:rFonts w:ascii="Cambria Math" w:hAnsi="Cambria Math"/>
                       </w:rPr>
-                      <m:t>D</m:t>
+                      <m:t>DC</m:t>
                     </m:r>
                   </m:sub>
                 </m:sSub>
@@ -24064,7 +25304,19 @@
                   <w:rPr>
                     <w:rFonts w:ascii="Cambria Math" w:hAnsi="Cambria Math"/>
                   </w:rPr>
-                  <m:t>(18)</m:t>
+                  <m:t>(1</m:t>
+                </m:r>
+                <m:r>
+                  <w:rPr>
+                    <w:rFonts w:ascii="Cambria Math" w:hAnsi="Cambria Math"/>
+                  </w:rPr>
+                  <m:t>9</m:t>
+                </m:r>
+                <m:r>
+                  <w:rPr>
+                    <w:rFonts w:ascii="Cambria Math" w:hAnsi="Cambria Math"/>
+                  </w:rPr>
+                  <m:t>)</m:t>
                 </m:r>
               </m:oMath>
             </m:oMathPara>
@@ -24074,7 +25326,297 @@
       <w:tr>
         <w:tc>
           <w:tcPr>
-            <w:tcW w:w="0" w:type="auto"/>
+            <w:tcW w:w="3534" w:type="dxa"/>
+            <w:tcBorders>
+              <w:top w:val="single" w:sz="8" w:space="0" w:color="000000"/>
+              <w:left w:val="single" w:sz="8" w:space="0" w:color="000000"/>
+              <w:bottom w:val="single" w:sz="8" w:space="0" w:color="000000"/>
+              <w:right w:val="single" w:sz="8" w:space="0" w:color="000000"/>
+            </w:tcBorders>
+            <w:tcMar>
+              <w:top w:w="100" w:type="dxa"/>
+              <w:left w:w="100" w:type="dxa"/>
+              <w:bottom w:w="100" w:type="dxa"/>
+              <w:right w:w="100" w:type="dxa"/>
+            </w:tcMar>
+          </w:tcPr>
+          <w:p>
+            <w:pPr>
+              <w:ind w:left="708" w:hanging="708"/>
+            </w:pPr>
+            <w:r>
+              <w:t xml:space="preserve">Volume of </w:t>
+            </w:r>
+            <w:proofErr w:type="spellStart"/>
+            <w:r>
+              <w:t>protein</w:t>
+            </w:r>
+            <w:proofErr w:type="spellEnd"/>
+            <w:r>
+              <w:t xml:space="preserve"> matrix (</w:t>
+            </w:r>
+            <w:proofErr w:type="spellStart"/>
+            <w:r>
+              <w:t>otolith</w:t>
+            </w:r>
+            <w:proofErr w:type="spellEnd"/>
+            <w:r>
+              <w:t>)</w:t>
+            </w:r>
+          </w:p>
+        </w:tc>
+        <w:tc>
+          <w:tcPr>
+            <w:tcW w:w="5493" w:type="dxa"/>
+            <w:tcBorders>
+              <w:top w:val="single" w:sz="8" w:space="0" w:color="000000"/>
+              <w:left w:val="single" w:sz="8" w:space="0" w:color="000000"/>
+              <w:bottom w:val="single" w:sz="8" w:space="0" w:color="000000"/>
+              <w:right w:val="single" w:sz="8" w:space="0" w:color="000000"/>
+            </w:tcBorders>
+            <w:tcMar>
+              <w:top w:w="100" w:type="dxa"/>
+              <w:left w:w="100" w:type="dxa"/>
+              <w:bottom w:w="100" w:type="dxa"/>
+              <w:right w:w="100" w:type="dxa"/>
+            </w:tcMar>
+          </w:tcPr>
+          <w:p>
+            <w:pPr>
+              <w:rPr>
+                <w:rFonts w:ascii="Calibri" w:eastAsia="Calibri" w:hAnsi="Calibri" w:cs="Times New Roman"/>
+                <w:iCs/>
+              </w:rPr>
+            </w:pPr>
+            <m:oMathPara>
+              <m:oMath>
+                <m:f>
+                  <m:fPr>
+                    <m:ctrlPr>
+                      <w:rPr>
+                        <w:rFonts w:ascii="Cambria Math" w:hAnsi="Cambria Math"/>
+                        <w:i/>
+                        <w:iCs/>
+                      </w:rPr>
+                    </m:ctrlPr>
+                  </m:fPr>
+                  <m:num>
+                    <m:r>
+                      <w:rPr>
+                        <w:rFonts w:ascii="Cambria Math" w:hAnsi="Cambria Math"/>
+                      </w:rPr>
+                      <m:t>d</m:t>
+                    </m:r>
+                    <m:sSub>
+                      <m:sSubPr>
+                        <m:ctrlPr>
+                          <w:rPr>
+                            <w:rFonts w:ascii="Cambria Math" w:hAnsi="Cambria Math"/>
+                            <w:i/>
+                            <w:iCs/>
+                          </w:rPr>
+                        </m:ctrlPr>
+                      </m:sSubPr>
+                      <m:e>
+                        <m:r>
+                          <w:rPr>
+                            <w:rFonts w:ascii="Cambria Math" w:hAnsi="Cambria Math"/>
+                          </w:rPr>
+                          <m:t>V</m:t>
+                        </m:r>
+                      </m:e>
+                      <m:sub>
+                        <m:r>
+                          <w:rPr>
+                            <w:rFonts w:ascii="Cambria Math" w:hAnsi="Cambria Math"/>
+                          </w:rPr>
+                          <m:t>P</m:t>
+                        </m:r>
+                      </m:sub>
+                    </m:sSub>
+                  </m:num>
+                  <m:den>
+                    <m:r>
+                      <w:rPr>
+                        <w:rFonts w:ascii="Cambria Math" w:hAnsi="Cambria Math"/>
+                      </w:rPr>
+                      <m:t>dt</m:t>
+                    </m:r>
+                  </m:den>
+                </m:f>
+                <m:r>
+                  <w:rPr>
+                    <w:rFonts w:ascii="Cambria Math" w:hAnsi="Cambria Math"/>
+                  </w:rPr>
+                  <m:t>=</m:t>
+                </m:r>
+                <m:sSub>
+                  <m:sSubPr>
+                    <m:ctrlPr>
+                      <w:rPr>
+                        <w:rFonts w:ascii="Cambria Math" w:hAnsi="Cambria Math"/>
+                        <w:i/>
+                      </w:rPr>
+                    </m:ctrlPr>
+                  </m:sSubPr>
+                  <m:e>
+                    <m:r>
+                      <w:rPr>
+                        <w:rFonts w:ascii="Cambria Math" w:hAnsi="Cambria Math"/>
+                      </w:rPr>
+                      <m:t>v</m:t>
+                    </m:r>
+                  </m:e>
+                  <m:sub>
+                    <m:r>
+                      <w:rPr>
+                        <w:rFonts w:ascii="Cambria Math" w:hAnsi="Cambria Math"/>
+                      </w:rPr>
+                      <m:t>GP</m:t>
+                    </m:r>
+                  </m:sub>
+                </m:sSub>
+                <m:sSub>
+                  <m:sSubPr>
+                    <m:ctrlPr>
+                      <w:rPr>
+                        <w:rFonts w:ascii="Cambria Math" w:hAnsi="Cambria Math"/>
+                        <w:i/>
+                        <w:iCs/>
+                      </w:rPr>
+                    </m:ctrlPr>
+                  </m:sSubPr>
+                  <m:e>
+                    <m:acc>
+                      <m:accPr>
+                        <m:chr m:val="̇"/>
+                        <m:ctrlPr>
+                          <w:rPr>
+                            <w:rFonts w:ascii="Cambria Math" w:hAnsi="Cambria Math"/>
+                            <w:i/>
+                            <w:iCs/>
+                          </w:rPr>
+                        </m:ctrlPr>
+                      </m:accPr>
+                      <m:e>
+                        <m:r>
+                          <w:rPr>
+                            <w:rFonts w:ascii="Cambria Math" w:hAnsi="Cambria Math"/>
+                          </w:rPr>
+                          <m:t>p</m:t>
+                        </m:r>
+                      </m:e>
+                    </m:acc>
+                  </m:e>
+                  <m:sub>
+                    <m:r>
+                      <w:rPr>
+                        <w:rFonts w:ascii="Cambria Math" w:hAnsi="Cambria Math"/>
+                      </w:rPr>
+                      <m:t>G</m:t>
+                    </m:r>
+                  </m:sub>
+                </m:sSub>
+                <m:r>
+                  <w:rPr>
+                    <w:rFonts w:ascii="Cambria Math" w:hAnsi="Cambria Math"/>
+                  </w:rPr>
+                  <m:t>+</m:t>
+                </m:r>
+                <m:sSub>
+                  <m:sSubPr>
+                    <m:ctrlPr>
+                      <w:rPr>
+                        <w:rFonts w:ascii="Cambria Math" w:hAnsi="Cambria Math"/>
+                        <w:i/>
+                      </w:rPr>
+                    </m:ctrlPr>
+                  </m:sSubPr>
+                  <m:e>
+                    <m:r>
+                      <w:rPr>
+                        <w:rFonts w:ascii="Cambria Math" w:hAnsi="Cambria Math"/>
+                      </w:rPr>
+                      <m:t>v</m:t>
+                    </m:r>
+                  </m:e>
+                  <m:sub>
+                    <m:r>
+                      <w:rPr>
+                        <w:rFonts w:ascii="Cambria Math" w:hAnsi="Cambria Math"/>
+                      </w:rPr>
+                      <m:t>DP</m:t>
+                    </m:r>
+                  </m:sub>
+                </m:sSub>
+                <m:sSub>
+                  <m:sSubPr>
+                    <m:ctrlPr>
+                      <w:rPr>
+                        <w:rFonts w:ascii="Cambria Math" w:hAnsi="Cambria Math"/>
+                        <w:i/>
+                        <w:iCs/>
+                      </w:rPr>
+                    </m:ctrlPr>
+                  </m:sSubPr>
+                  <m:e>
+                    <m:acc>
+                      <m:accPr>
+                        <m:chr m:val="̇"/>
+                        <m:ctrlPr>
+                          <w:rPr>
+                            <w:rFonts w:ascii="Cambria Math" w:hAnsi="Cambria Math"/>
+                            <w:i/>
+                            <w:iCs/>
+                          </w:rPr>
+                        </m:ctrlPr>
+                      </m:accPr>
+                      <m:e>
+                        <m:r>
+                          <w:rPr>
+                            <w:rFonts w:ascii="Cambria Math" w:hAnsi="Cambria Math"/>
+                          </w:rPr>
+                          <m:t>p</m:t>
+                        </m:r>
+                      </m:e>
+                    </m:acc>
+                  </m:e>
+                  <m:sub>
+                    <m:r>
+                      <w:rPr>
+                        <w:rFonts w:ascii="Cambria Math" w:hAnsi="Cambria Math"/>
+                      </w:rPr>
+                      <m:t>D</m:t>
+                    </m:r>
+                  </m:sub>
+                </m:sSub>
+                <m:r>
+                  <w:rPr>
+                    <w:rFonts w:ascii="Cambria Math" w:hAnsi="Cambria Math"/>
+                  </w:rPr>
+                  <m:t>(</m:t>
+                </m:r>
+                <m:r>
+                  <w:rPr>
+                    <w:rFonts w:ascii="Cambria Math" w:hAnsi="Cambria Math"/>
+                  </w:rPr>
+                  <m:t>20</m:t>
+                </m:r>
+                <m:r>
+                  <w:rPr>
+                    <w:rFonts w:ascii="Cambria Math" w:hAnsi="Cambria Math"/>
+                  </w:rPr>
+                  <m:t>)</m:t>
+                </m:r>
+              </m:oMath>
+            </m:oMathPara>
+          </w:p>
+        </w:tc>
+      </w:tr>
+      <w:tr>
+        <w:tc>
+          <w:tcPr>
+            <w:tcW w:w="3534" w:type="dxa"/>
             <w:tcBorders>
               <w:top w:val="single" w:sz="8" w:space="0" w:color="000000"/>
               <w:left w:val="single" w:sz="8" w:space="0" w:color="000000"/>
@@ -24102,7 +25644,7 @@
         </w:tc>
         <w:tc>
           <w:tcPr>
-            <w:tcW w:w="0" w:type="auto"/>
+            <w:tcW w:w="5493" w:type="dxa"/>
             <w:tcBorders>
               <w:top w:val="single" w:sz="8" w:space="0" w:color="000000"/>
               <w:left w:val="single" w:sz="8" w:space="0" w:color="000000"/>
@@ -24379,7 +25921,13 @@
                           <w:rPr>
                             <w:rFonts w:ascii="Cambria Math" w:eastAsiaTheme="minorEastAsia" w:hAnsi="Cambria Math"/>
                           </w:rPr>
-                          <m:t>19</m:t>
+                          <m:t>2</m:t>
+                        </m:r>
+                        <m:r>
+                          <w:rPr>
+                            <w:rFonts w:ascii="Cambria Math" w:eastAsiaTheme="minorEastAsia" w:hAnsi="Cambria Math"/>
+                          </w:rPr>
+                          <m:t>1</m:t>
                         </m:r>
                       </m:e>
                     </m:d>
@@ -24698,7 +26246,13 @@
                           <w:rPr>
                             <w:rFonts w:ascii="Cambria Math" w:eastAsiaTheme="minorEastAsia" w:hAnsi="Cambria Math"/>
                           </w:rPr>
-                          <m:t>20</m:t>
+                          <m:t>2</m:t>
+                        </m:r>
+                        <m:r>
+                          <w:rPr>
+                            <w:rFonts w:ascii="Cambria Math" w:eastAsiaTheme="minorEastAsia" w:hAnsi="Cambria Math"/>
+                          </w:rPr>
+                          <m:t>2</m:t>
                         </m:r>
                       </m:e>
                     </m:d>
@@ -24740,14 +26294,14 @@
           <w:lang w:val="en-US"/>
         </w:rPr>
       </w:pPr>
-      <w:bookmarkStart w:id="18" w:name="_Toc160440846"/>
+      <w:bookmarkStart w:id="19" w:name="_Toc161132071"/>
       <w:r>
         <w:rPr>
           <w:lang w:val="en-US"/>
         </w:rPr>
         <w:t>Observable variables</w:t>
       </w:r>
-      <w:bookmarkEnd w:id="18"/>
+      <w:bookmarkEnd w:id="19"/>
     </w:p>
     <w:p>
       <w:pPr>
@@ -25095,7 +26649,19 @@
                       <w:rPr>
                         <w:rFonts w:ascii="Cambria Math" w:hAnsi="Cambria Math"/>
                       </w:rPr>
-                      <m:t>#(21)</m:t>
+                      <m:t>#(2</m:t>
+                    </m:r>
+                    <m:r>
+                      <w:rPr>
+                        <w:rFonts w:ascii="Cambria Math" w:hAnsi="Cambria Math"/>
+                      </w:rPr>
+                      <m:t>3</m:t>
+                    </m:r>
+                    <m:r>
+                      <w:rPr>
+                        <w:rFonts w:ascii="Cambria Math" w:hAnsi="Cambria Math"/>
+                      </w:rPr>
+                      <m:t>)</m:t>
                     </m:r>
                   </m:e>
                 </m:eqArr>
@@ -25320,7 +26886,19 @@
                   <w:rPr>
                     <w:rFonts w:ascii="Cambria Math" w:hAnsi="Cambria Math"/>
                   </w:rPr>
-                  <m:t>(22)</m:t>
+                  <m:t>(2</m:t>
+                </m:r>
+                <m:r>
+                  <w:rPr>
+                    <w:rFonts w:ascii="Cambria Math" w:hAnsi="Cambria Math"/>
+                  </w:rPr>
+                  <m:t>4</m:t>
+                </m:r>
+                <m:r>
+                  <w:rPr>
+                    <w:rFonts w:ascii="Cambria Math" w:hAnsi="Cambria Math"/>
+                  </w:rPr>
+                  <m:t>)</m:t>
                 </m:r>
               </m:oMath>
             </m:oMathPara>
@@ -25566,7 +27144,19 @@
                   <w:rPr>
                     <w:rFonts w:ascii="Cambria Math" w:hAnsi="Cambria Math"/>
                   </w:rPr>
-                  <m:t>(23)</m:t>
+                  <m:t>(2</m:t>
+                </m:r>
+                <m:r>
+                  <w:rPr>
+                    <w:rFonts w:ascii="Cambria Math" w:hAnsi="Cambria Math"/>
+                  </w:rPr>
+                  <m:t>5</m:t>
+                </m:r>
+                <m:r>
+                  <w:rPr>
+                    <w:rFonts w:ascii="Cambria Math" w:hAnsi="Cambria Math"/>
+                  </w:rPr>
+                  <m:t>)</m:t>
                 </m:r>
               </m:oMath>
             </m:oMathPara>
@@ -25833,7 +27423,19 @@
                   <w:rPr>
                     <w:rFonts w:ascii="Cambria Math" w:hAnsi="Cambria Math"/>
                   </w:rPr>
-                  <m:t>(24)</m:t>
+                  <m:t>(2</m:t>
+                </m:r>
+                <m:r>
+                  <w:rPr>
+                    <w:rFonts w:ascii="Cambria Math" w:hAnsi="Cambria Math"/>
+                  </w:rPr>
+                  <m:t>6</m:t>
+                </m:r>
+                <m:r>
+                  <w:rPr>
+                    <w:rFonts w:ascii="Cambria Math" w:hAnsi="Cambria Math"/>
+                  </w:rPr>
+                  <m:t>)</m:t>
                 </m:r>
               </m:oMath>
             </m:oMathPara>
@@ -26043,7 +27645,19 @@
                   <w:rPr>
                     <w:rFonts w:ascii="Cambria Math" w:hAnsi="Cambria Math"/>
                   </w:rPr>
-                  <m:t>(25)</m:t>
+                  <m:t>(2</m:t>
+                </m:r>
+                <m:r>
+                  <w:rPr>
+                    <w:rFonts w:ascii="Cambria Math" w:hAnsi="Cambria Math"/>
+                  </w:rPr>
+                  <m:t>7</m:t>
+                </m:r>
+                <m:r>
+                  <w:rPr>
+                    <w:rFonts w:ascii="Cambria Math" w:hAnsi="Cambria Math"/>
+                  </w:rPr>
+                  <m:t>)</m:t>
                 </m:r>
               </m:oMath>
             </m:oMathPara>
@@ -26280,7 +27894,19 @@
                       <w:rPr>
                         <w:rFonts w:ascii="Cambria Math" w:hAnsi="Cambria Math"/>
                       </w:rPr>
-                      <m:t>#(26)</m:t>
+                      <m:t>#(2</m:t>
+                    </m:r>
+                    <m:r>
+                      <w:rPr>
+                        <w:rFonts w:ascii="Cambria Math" w:hAnsi="Cambria Math"/>
+                      </w:rPr>
+                      <m:t>8</m:t>
+                    </m:r>
+                    <m:r>
+                      <w:rPr>
+                        <w:rFonts w:ascii="Cambria Math" w:hAnsi="Cambria Math"/>
+                      </w:rPr>
+                      <m:t>)</m:t>
                     </m:r>
                   </m:e>
                 </m:eqArr>
@@ -26688,7 +28314,19 @@
                   <w:rPr>
                     <w:rFonts w:ascii="Cambria Math" w:hAnsi="Cambria Math"/>
                   </w:rPr>
-                  <m:t>V(27)</m:t>
+                  <m:t>V(2</m:t>
+                </m:r>
+                <m:r>
+                  <w:rPr>
+                    <w:rFonts w:ascii="Cambria Math" w:hAnsi="Cambria Math"/>
+                  </w:rPr>
+                  <m:t>9</m:t>
+                </m:r>
+                <m:r>
+                  <w:rPr>
+                    <w:rFonts w:ascii="Cambria Math" w:hAnsi="Cambria Math"/>
+                  </w:rPr>
+                  <m:t>)</m:t>
                 </m:r>
               </m:oMath>
             </m:oMathPara>
@@ -26996,7 +28634,19 @@
                       <w:rPr>
                         <w:rFonts w:ascii="Cambria Math" w:hAnsi="Cambria Math"/>
                       </w:rPr>
-                      <m:t>#(28)</m:t>
+                      <m:t>#(</m:t>
+                    </m:r>
+                    <m:r>
+                      <w:rPr>
+                        <w:rFonts w:ascii="Cambria Math" w:hAnsi="Cambria Math"/>
+                      </w:rPr>
+                      <m:t>30</m:t>
+                    </m:r>
+                    <m:r>
+                      <w:rPr>
+                        <w:rFonts w:ascii="Cambria Math" w:hAnsi="Cambria Math"/>
+                      </w:rPr>
+                      <m:t>)</m:t>
                     </m:r>
                   </m:e>
                 </m:eqArr>
@@ -27197,6 +28847,7 @@
                     <w:szCs w:val="24"/>
                     <w:lang w:val="en-US"/>
                   </w:rPr>
+                  <w:lastRenderedPageBreak/>
                   <m:t>F</m:t>
                 </m:r>
               </m:oMath>
@@ -27335,7 +28986,19 @@
                       <w:rPr>
                         <w:rFonts w:ascii="Cambria Math" w:hAnsi="Cambria Math"/>
                       </w:rPr>
-                      <m:t>#(29)</m:t>
+                      <m:t>#(3</m:t>
+                    </m:r>
+                    <m:r>
+                      <w:rPr>
+                        <w:rFonts w:ascii="Cambria Math" w:hAnsi="Cambria Math"/>
+                      </w:rPr>
+                      <m:t>1</m:t>
+                    </m:r>
+                    <m:r>
+                      <w:rPr>
+                        <w:rFonts w:ascii="Cambria Math" w:hAnsi="Cambria Math"/>
+                      </w:rPr>
+                      <m:t>)</m:t>
                     </m:r>
                   </m:e>
                 </m:eqArr>
@@ -27541,7 +29204,19 @@
                   <w:rPr>
                     <w:rFonts w:ascii="Cambria Math" w:eastAsia="Yu Mincho" w:hAnsi="Cambria Math" w:cs="Times New Roman"/>
                   </w:rPr>
-                  <m:t>(30)</m:t>
+                  <m:t>(3</m:t>
+                </m:r>
+                <m:r>
+                  <w:rPr>
+                    <w:rFonts w:ascii="Cambria Math" w:eastAsia="Yu Mincho" w:hAnsi="Cambria Math" w:cs="Times New Roman"/>
+                  </w:rPr>
+                  <m:t>2</m:t>
+                </m:r>
+                <m:r>
+                  <w:rPr>
+                    <w:rFonts w:ascii="Cambria Math" w:eastAsia="Yu Mincho" w:hAnsi="Cambria Math" w:cs="Times New Roman"/>
+                  </w:rPr>
+                  <m:t>)</m:t>
                 </m:r>
               </m:oMath>
             </m:oMathPara>
@@ -27827,7 +29502,19 @@
                   <w:rPr>
                     <w:rFonts w:ascii="Cambria Math" w:hAnsi="Cambria Math"/>
                   </w:rPr>
-                  <m:t xml:space="preserve"> (31)</m:t>
+                  <m:t xml:space="preserve"> (3</m:t>
+                </m:r>
+                <m:r>
+                  <w:rPr>
+                    <w:rFonts w:ascii="Cambria Math" w:hAnsi="Cambria Math"/>
+                  </w:rPr>
+                  <m:t>3</m:t>
+                </m:r>
+                <m:r>
+                  <w:rPr>
+                    <w:rFonts w:ascii="Cambria Math" w:hAnsi="Cambria Math"/>
+                  </w:rPr>
+                  <m:t>)</m:t>
                 </m:r>
               </m:oMath>
             </m:oMathPara>
@@ -28178,7 +29865,19 @@
                   <w:rPr>
                     <w:rFonts w:ascii="Cambria Math" w:eastAsia="Calibri" w:hAnsi="Cambria Math" w:cs="Times New Roman"/>
                   </w:rPr>
-                  <m:t>(32)</m:t>
+                  <m:t>(3</m:t>
+                </m:r>
+                <m:r>
+                  <w:rPr>
+                    <w:rFonts w:ascii="Cambria Math" w:eastAsia="Calibri" w:hAnsi="Cambria Math" w:cs="Times New Roman"/>
+                  </w:rPr>
+                  <m:t>4</m:t>
+                </m:r>
+                <m:r>
+                  <w:rPr>
+                    <w:rFonts w:ascii="Cambria Math" w:eastAsia="Calibri" w:hAnsi="Cambria Math" w:cs="Times New Roman"/>
+                  </w:rPr>
+                  <m:t>)</m:t>
                 </m:r>
               </m:oMath>
             </m:oMathPara>
